--- a/finalproject ag10.docx
+++ b/finalproject ag10.docx
@@ -63,6 +63,20 @@
         </w:rPr>
         <w:t>王柏翔</w:t>
       </w:r>
+      <w:r>
+        <w:rPr>
+          <w:rFonts w:hint="eastAsia"/>
+          <w:szCs w:val="24"/>
+        </w:rPr>
+        <w:t>:</w:t>
+      </w:r>
+      <w:r>
+        <w:rPr>
+          <w:rFonts w:ascii="新細明體" w:eastAsia="新細明體" w:hAnsi="新細明體" w:hint="eastAsia"/>
+          <w:szCs w:val="24"/>
+        </w:rPr>
+        <w:t>繪製模型</w:t>
+      </w:r>
     </w:p>
     <w:p>
       <w:pPr>
@@ -84,6 +98,13 @@
         </w:rPr>
         <w:t>趙家傑</w:t>
       </w:r>
+      <w:r>
+        <w:rPr>
+          <w:rFonts w:ascii="新細明體" w:eastAsia="新細明體" w:hAnsi="新細明體" w:hint="eastAsia"/>
+          <w:szCs w:val="24"/>
+        </w:rPr>
+        <w:t>:繪製模型</w:t>
+      </w:r>
     </w:p>
     <w:p>
       <w:pPr>
@@ -105,6 +126,27 @@
         </w:rPr>
         <w:t>紀冠瑋</w:t>
       </w:r>
+      <w:r>
+        <w:rPr>
+          <w:rFonts w:ascii="新細明體" w:eastAsia="新細明體" w:hAnsi="新細明體" w:hint="eastAsia"/>
+          <w:szCs w:val="24"/>
+        </w:rPr>
+        <w:t>:</w:t>
+      </w:r>
+      <w:r>
+        <w:rPr>
+          <w:rFonts w:ascii="新細明體" w:eastAsia="新細明體" w:hAnsi="新細明體" w:hint="eastAsia"/>
+          <w:szCs w:val="24"/>
+        </w:rPr>
+        <w:t>管理</w:t>
+      </w:r>
+      <w:r>
+        <w:rPr>
+          <w:rFonts w:ascii="新細明體" w:eastAsia="新細明體" w:hAnsi="新細明體" w:hint="eastAsia"/>
+          <w:szCs w:val="24"/>
+        </w:rPr>
+        <w:t>網站</w:t>
+      </w:r>
     </w:p>
     <w:p>
       <w:pPr>
@@ -126,6 +168,7 @@
         </w:rPr>
         <w:t>39</w:t>
       </w:r>
+      <w:proofErr w:type="gramStart"/>
       <w:r>
         <w:rPr>
           <w:rFonts w:hint="eastAsia"/>
@@ -133,6 +176,14 @@
         </w:rPr>
         <w:t>許高惟</w:t>
       </w:r>
+      <w:proofErr w:type="gramEnd"/>
+      <w:r>
+        <w:rPr>
+          <w:rFonts w:ascii="新細明體" w:eastAsia="新細明體" w:hAnsi="新細明體" w:hint="eastAsia"/>
+          <w:szCs w:val="24"/>
+        </w:rPr>
+        <w:t>:報告撰寫</w:t>
+      </w:r>
     </w:p>
     <w:p>
       <w:pPr>
@@ -156,6 +207,20 @@
         <w:t>韓希然</w:t>
       </w:r>
       <w:proofErr w:type="gramEnd"/>
+      <w:r>
+        <w:rPr>
+          <w:rFonts w:hint="eastAsia"/>
+          <w:szCs w:val="24"/>
+        </w:rPr>
+        <w:t>:</w:t>
+      </w:r>
+      <w:r>
+        <w:rPr>
+          <w:rFonts w:hint="eastAsia"/>
+          <w:szCs w:val="24"/>
+        </w:rPr>
+        <w:t>程式編輯</w:t>
+      </w:r>
     </w:p>
     <w:p>
       <w:pPr>
@@ -176,6 +241,20 @@
           <w:szCs w:val="24"/>
         </w:rPr>
         <w:t>劉奇</w:t>
+      </w:r>
+      <w:r>
+        <w:rPr>
+          <w:rFonts w:hint="eastAsia"/>
+          <w:szCs w:val="24"/>
+        </w:rPr>
+        <w:t>:</w:t>
+      </w:r>
+      <w:r>
+        <w:rPr>
+          <w:rFonts w:hint="eastAsia"/>
+          <w:szCs w:val="24"/>
+        </w:rPr>
+        <w:t>程式編輯</w:t>
       </w:r>
     </w:p>
     <w:p>
@@ -248,6 +327,15 @@
         </w:rPr>
         <w:t xml:space="preserve">: </w:t>
       </w:r>
+    </w:p>
+    <w:p>
+      <w:pPr>
+        <w:rPr>
+          <w:szCs w:val="24"/>
+        </w:rPr>
+      </w:pPr>
+      <w:bookmarkStart w:id="0" w:name="_GoBack"/>
+      <w:bookmarkEnd w:id="0"/>
       <w:proofErr w:type="gramStart"/>
       <w:r>
         <w:rPr>
@@ -270,7 +358,7 @@
           <w:rFonts w:hint="eastAsia"/>
           <w:szCs w:val="24"/>
         </w:rPr>
-        <w:t>件夾離生產</w:t>
+        <w:t>件夾離生產線</w:t>
       </w:r>
       <w:proofErr w:type="gramEnd"/>
       <w:r>
@@ -278,7 +366,7 @@
           <w:rFonts w:hint="eastAsia"/>
           <w:szCs w:val="24"/>
         </w:rPr>
-        <w:t>線、工件分類等</w:t>
+        <w:t>、工件分類等</w:t>
       </w:r>
       <w:r>
         <w:rPr>
@@ -298,26 +386,10 @@
     <w:p>
       <w:pPr>
         <w:rPr>
-          <w:rFonts w:ascii="新細明體" w:eastAsia="新細明體" w:hAnsi="新細明體"/>
-          <w:szCs w:val="24"/>
-        </w:rPr>
-      </w:pPr>
-      <w:r>
-        <w:rPr>
-          <w:rFonts w:hint="eastAsia"/>
-          <w:szCs w:val="24"/>
-        </w:rPr>
-        <w:t>第十三</w:t>
-      </w:r>
-      <w:proofErr w:type="gramStart"/>
-      <w:r>
-        <w:rPr>
-          <w:rFonts w:hint="eastAsia"/>
-          <w:szCs w:val="24"/>
-        </w:rPr>
-        <w:t>週</w:t>
-      </w:r>
-      <w:proofErr w:type="gramEnd"/>
+          <w:rFonts w:hint="eastAsia"/>
+          <w:szCs w:val="24"/>
+        </w:rPr>
+      </w:pPr>
       <w:r>
         <w:rPr>
           <w:rFonts w:hint="eastAsia"/>
@@ -327,10 +399,10 @@
       </w:r>
       <w:r>
         <w:rPr>
-          <w:rFonts w:ascii="新細明體" w:eastAsia="新細明體" w:hAnsi="新細明體" w:hint="eastAsia"/>
-          <w:szCs w:val="24"/>
-        </w:rPr>
-        <w:t>：</w:t>
+          <w:rFonts w:hint="eastAsia"/>
+          <w:szCs w:val="24"/>
+        </w:rPr>
+        <w:t>:</w:t>
       </w:r>
     </w:p>
     <w:p>
@@ -382,123 +454,16 @@
     <w:p>
       <w:pPr>
         <w:rPr>
-          <w:rFonts w:asciiTheme="minorEastAsia" w:hAnsiTheme="minorEastAsia"/>
-          <w:szCs w:val="24"/>
-        </w:rPr>
-      </w:pPr>
-      <w:r>
-        <w:rPr>
           <w:rFonts w:asciiTheme="minorEastAsia" w:hAnsiTheme="minorEastAsia" w:hint="eastAsia"/>
           <w:szCs w:val="24"/>
         </w:rPr>
+      </w:pPr>
+      <w:r>
+        <w:rPr>
+          <w:rFonts w:asciiTheme="minorEastAsia" w:hAnsiTheme="minorEastAsia" w:hint="eastAsia"/>
+          <w:szCs w:val="24"/>
+        </w:rPr>
         <w:t>目前已完成腦中構圖與繪圖目標，剩下只有人員分配與技術專員尚未定案。</w:t>
-      </w:r>
-    </w:p>
-    <w:p>
-      <w:pPr>
-        <w:rPr>
-          <w:rFonts w:asciiTheme="minorEastAsia" w:hAnsiTheme="minorEastAsia"/>
-          <w:szCs w:val="24"/>
-        </w:rPr>
-      </w:pPr>
-    </w:p>
-    <w:p>
-      <w:pPr>
-        <w:rPr>
-          <w:rFonts w:ascii="新細明體" w:eastAsia="新細明體" w:hAnsi="新細明體"/>
-          <w:szCs w:val="24"/>
-        </w:rPr>
-      </w:pPr>
-      <w:r>
-        <w:rPr>
-          <w:rFonts w:asciiTheme="minorEastAsia" w:hAnsiTheme="minorEastAsia" w:hint="eastAsia"/>
-          <w:szCs w:val="24"/>
-        </w:rPr>
-        <w:t>第十四</w:t>
-      </w:r>
-      <w:proofErr w:type="gramStart"/>
-      <w:r>
-        <w:rPr>
-          <w:rFonts w:asciiTheme="minorEastAsia" w:hAnsiTheme="minorEastAsia" w:hint="eastAsia"/>
-          <w:szCs w:val="24"/>
-        </w:rPr>
-        <w:t>週</w:t>
-      </w:r>
-      <w:proofErr w:type="gramEnd"/>
-      <w:r>
-        <w:rPr>
-          <w:rFonts w:asciiTheme="minorEastAsia" w:hAnsiTheme="minorEastAsia" w:hint="eastAsia"/>
-          <w:szCs w:val="24"/>
-        </w:rPr>
-        <w:t>進度</w:t>
-      </w:r>
-      <w:r>
-        <w:rPr>
-          <w:rFonts w:ascii="新細明體" w:eastAsia="新細明體" w:hAnsi="新細明體" w:hint="eastAsia"/>
-          <w:szCs w:val="24"/>
-        </w:rPr>
-        <w:t>：</w:t>
-      </w:r>
-    </w:p>
-    <w:p>
-      <w:pPr>
-        <w:rPr>
-          <w:rFonts w:ascii="新細明體" w:eastAsia="新細明體" w:hAnsi="新細明體"/>
-          <w:szCs w:val="24"/>
-        </w:rPr>
-      </w:pPr>
-      <w:r>
-        <w:rPr>
-          <w:rFonts w:ascii="新細明體" w:eastAsia="新細明體" w:hAnsi="新細明體" w:hint="eastAsia"/>
-          <w:szCs w:val="24"/>
-        </w:rPr>
-        <w:t>40623134 紀冠瑋:架設網站</w:t>
-      </w:r>
-    </w:p>
-    <w:p>
-      <w:pPr>
-        <w:rPr>
-          <w:rFonts w:ascii="新細明體" w:eastAsia="新細明體" w:hAnsi="新細明體"/>
-          <w:szCs w:val="24"/>
-        </w:rPr>
-      </w:pPr>
-      <w:r>
-        <w:rPr>
-          <w:rFonts w:ascii="新細明體" w:eastAsia="新細明體" w:hAnsi="新細明體" w:hint="eastAsia"/>
-          <w:szCs w:val="24"/>
-        </w:rPr>
-        <w:t>40623132 趙家傑:繪製模型</w:t>
-      </w:r>
-    </w:p>
-    <w:p>
-      <w:pPr>
-        <w:rPr>
-          <w:rFonts w:ascii="新細明體" w:eastAsia="新細明體" w:hAnsi="新細明體" w:hint="eastAsia"/>
-          <w:szCs w:val="24"/>
-        </w:rPr>
-      </w:pPr>
-      <w:r>
-        <w:rPr>
-          <w:rFonts w:ascii="新細明體" w:eastAsia="新細明體" w:hAnsi="新細明體" w:hint="eastAsia"/>
-          <w:szCs w:val="24"/>
-        </w:rPr>
-        <w:t xml:space="preserve">40623139 </w:t>
-      </w:r>
-      <w:proofErr w:type="gramStart"/>
-      <w:r>
-        <w:rPr>
-          <w:rFonts w:ascii="新細明體" w:eastAsia="新細明體" w:hAnsi="新細明體" w:hint="eastAsia"/>
-          <w:szCs w:val="24"/>
-        </w:rPr>
-        <w:t>許高惟</w:t>
-      </w:r>
-      <w:proofErr w:type="gramEnd"/>
-      <w:r>
-        <w:rPr>
-          <w:rFonts w:ascii="新細明體" w:eastAsia="新細明體" w:hAnsi="新細明體" w:hint="eastAsia"/>
-          <w:szCs w:val="24"/>
-        </w:rPr>
-        <w:t>:報告撰寫</w:t>
       </w:r>
     </w:p>
     <w:p>
@@ -634,13 +599,11 @@
         </w:rPr>
         <w:t>。</w:t>
       </w:r>
-      <w:bookmarkStart w:id="0" w:name="_GoBack"/>
-      <w:bookmarkEnd w:id="0"/>
-    </w:p>
-    <w:p>
-      <w:pPr>
-        <w:rPr>
-          <w:rFonts w:ascii="新細明體" w:eastAsia="新細明體" w:hAnsi="新細明體" w:hint="eastAsia"/>
+    </w:p>
+    <w:p>
+      <w:pPr>
+        <w:rPr>
+          <w:rFonts w:ascii="新細明體" w:eastAsia="新細明體" w:hAnsi="新細明體"/>
           <w:szCs w:val="24"/>
         </w:rPr>
       </w:pPr>
@@ -775,6 +738,7 @@
     <w:lsdException w:name="HTML Sample" w:semiHidden="1" w:unhideWhenUsed="1"/>
     <w:lsdException w:name="HTML Typewriter" w:semiHidden="1" w:unhideWhenUsed="1"/>
     <w:lsdException w:name="HTML Variable" w:semiHidden="1" w:unhideWhenUsed="1"/>
+    <w:lsdException w:name="Normal Table" w:semiHidden="1" w:unhideWhenUsed="1"/>
     <w:lsdException w:name="annotation subject" w:semiHidden="1" w:unhideWhenUsed="1"/>
     <w:lsdException w:name="No List" w:semiHidden="1" w:unhideWhenUsed="1"/>
     <w:lsdException w:name="Outline List 1" w:semiHidden="1" w:unhideWhenUsed="1"/>
@@ -818,8 +782,10 @@
     <w:lsdException w:name="Table Elegant" w:semiHidden="1" w:unhideWhenUsed="1"/>
     <w:lsdException w:name="Table Professional" w:semiHidden="1" w:unhideWhenUsed="1"/>
     <w:lsdException w:name="Table Subtle 1" w:semiHidden="1" w:unhideWhenUsed="1"/>
+    <w:lsdException w:name="Table Subtle 2" w:semiHidden="1" w:unhideWhenUsed="1"/>
     <w:lsdException w:name="Table Web 1" w:semiHidden="1" w:unhideWhenUsed="1"/>
     <w:lsdException w:name="Table Web 2" w:semiHidden="1" w:unhideWhenUsed="1"/>
+    <w:lsdException w:name="Table Web 3" w:semiHidden="1" w:unhideWhenUsed="1"/>
     <w:lsdException w:name="Balloon Text" w:semiHidden="1" w:unhideWhenUsed="1"/>
     <w:lsdException w:name="Table Grid" w:uiPriority="39"/>
     <w:lsdException w:name="Table Theme" w:semiHidden="1" w:unhideWhenUsed="1"/>

--- a/finalproject ag10.docx
+++ b/finalproject ag10.docx
@@ -11,25 +11,203 @@
           <w:szCs w:val="48"/>
         </w:rPr>
       </w:pPr>
+    </w:p>
+    <w:p>
+      <w:pPr>
+        <w:jc w:val="center"/>
+        <w:rPr>
+          <w:rFonts w:ascii="標楷體" w:eastAsia="標楷體" w:hAnsi="標楷體"/>
+          <w:sz w:val="48"/>
+          <w:szCs w:val="48"/>
+        </w:rPr>
+      </w:pPr>
+    </w:p>
+    <w:p>
+      <w:pPr>
+        <w:jc w:val="center"/>
+        <w:rPr>
+          <w:rFonts w:ascii="標楷體" w:eastAsia="標楷體" w:hAnsi="標楷體"/>
+          <w:sz w:val="48"/>
+          <w:szCs w:val="48"/>
+        </w:rPr>
+      </w:pPr>
+    </w:p>
+    <w:p>
+      <w:pPr>
+        <w:rPr>
+          <w:rFonts w:ascii="標楷體" w:eastAsia="標楷體" w:hAnsi="標楷體" w:hint="eastAsia"/>
+          <w:sz w:val="72"/>
+          <w:szCs w:val="48"/>
+        </w:rPr>
+      </w:pPr>
+    </w:p>
+    <w:p>
+      <w:pPr>
+        <w:jc w:val="center"/>
+        <w:rPr>
+          <w:rFonts w:ascii="標楷體" w:eastAsia="標楷體" w:hAnsi="標楷體"/>
+          <w:sz w:val="72"/>
+          <w:szCs w:val="48"/>
+        </w:rPr>
+      </w:pPr>
+      <w:r>
+        <w:rPr>
+          <w:rFonts w:ascii="標楷體" w:eastAsia="標楷體" w:hAnsi="標楷體" w:hint="eastAsia"/>
+          <w:sz w:val="72"/>
+          <w:szCs w:val="48"/>
+        </w:rPr>
+        <w:t>國立虎尾科技大學</w:t>
+      </w:r>
+    </w:p>
+    <w:p>
+      <w:pPr>
+        <w:jc w:val="center"/>
+        <w:rPr>
+          <w:rFonts w:ascii="標楷體" w:eastAsia="標楷體" w:hAnsi="標楷體"/>
+          <w:sz w:val="48"/>
+          <w:szCs w:val="48"/>
+        </w:rPr>
+      </w:pPr>
       <w:r>
         <w:rPr>
           <w:rFonts w:ascii="標楷體" w:eastAsia="標楷體" w:hAnsi="標楷體" w:hint="eastAsia"/>
           <w:sz w:val="48"/>
           <w:szCs w:val="48"/>
         </w:rPr>
+        <w:t>電腦輔助設計實習</w:t>
+      </w:r>
+    </w:p>
+    <w:p>
+      <w:pPr>
+        <w:jc w:val="center"/>
+        <w:rPr>
+          <w:rFonts w:ascii="標楷體" w:eastAsia="標楷體" w:hAnsi="標楷體"/>
+          <w:sz w:val="48"/>
+          <w:szCs w:val="48"/>
+        </w:rPr>
+      </w:pPr>
+      <w:r>
+        <w:rPr>
+          <w:rFonts w:ascii="標楷體" w:eastAsia="標楷體" w:hAnsi="標楷體" w:hint="eastAsia"/>
+          <w:sz w:val="48"/>
+          <w:szCs w:val="48"/>
+        </w:rPr>
+        <w:t>A</w:t>
+      </w:r>
+      <w:r>
+        <w:rPr>
+          <w:rFonts w:ascii="標楷體" w:eastAsia="標楷體" w:hAnsi="標楷體"/>
+          <w:sz w:val="48"/>
+          <w:szCs w:val="48"/>
+        </w:rPr>
+        <w:t>G10</w:t>
+      </w:r>
+    </w:p>
+    <w:p>
+      <w:pPr>
+        <w:jc w:val="center"/>
+        <w:rPr>
+          <w:rFonts w:ascii="標楷體" w:eastAsia="標楷體" w:hAnsi="標楷體"/>
+          <w:sz w:val="48"/>
+          <w:szCs w:val="48"/>
+        </w:rPr>
+      </w:pPr>
+      <w:r>
+        <w:rPr>
+          <w:rFonts w:ascii="標楷體" w:eastAsia="標楷體" w:hAnsi="標楷體" w:hint="eastAsia"/>
+          <w:sz w:val="48"/>
+          <w:szCs w:val="48"/>
+        </w:rPr>
         <w:t>期末分組專案</w:t>
       </w:r>
     </w:p>
     <w:p>
       <w:pPr>
-        <w:rPr>
-          <w:szCs w:val="24"/>
-        </w:rPr>
-      </w:pPr>
-    </w:p>
-    <w:p>
-      <w:pPr>
-        <w:rPr>
+        <w:jc w:val="center"/>
+        <w:rPr>
+          <w:rFonts w:ascii="標楷體" w:eastAsia="標楷體" w:hAnsi="標楷體" w:hint="eastAsia"/>
+          <w:sz w:val="32"/>
+          <w:szCs w:val="32"/>
+        </w:rPr>
+      </w:pPr>
+      <w:r>
+        <w:rPr>
+          <w:rFonts w:ascii="標楷體" w:eastAsia="標楷體" w:hAnsi="標楷體" w:hint="eastAsia"/>
+          <w:sz w:val="32"/>
+          <w:szCs w:val="32"/>
+        </w:rPr>
+        <w:t>指導教授:</w:t>
+      </w:r>
+      <w:r>
+        <w:rPr>
+          <w:sz w:val="32"/>
+          <w:szCs w:val="32"/>
+        </w:rPr>
+        <w:t xml:space="preserve"> </w:t>
+      </w:r>
+      <w:r>
+        <w:rPr>
+          <w:sz w:val="32"/>
+          <w:szCs w:val="32"/>
+        </w:rPr>
+        <w:t>嚴家銘</w:t>
+      </w:r>
+    </w:p>
+    <w:p>
+      <w:pPr>
+        <w:rPr>
+          <w:szCs w:val="24"/>
+        </w:rPr>
+      </w:pPr>
+    </w:p>
+    <w:p>
+      <w:pPr>
+        <w:rPr>
+          <w:szCs w:val="24"/>
+        </w:rPr>
+      </w:pPr>
+    </w:p>
+    <w:p>
+      <w:pPr>
+        <w:rPr>
+          <w:rFonts w:hint="eastAsia"/>
+          <w:szCs w:val="24"/>
+        </w:rPr>
+      </w:pPr>
+    </w:p>
+    <w:p>
+      <w:pPr>
+        <w:rPr>
+          <w:szCs w:val="24"/>
+        </w:rPr>
+      </w:pPr>
+    </w:p>
+    <w:p>
+      <w:pPr>
+        <w:rPr>
+          <w:szCs w:val="24"/>
+        </w:rPr>
+      </w:pPr>
+    </w:p>
+    <w:p>
+      <w:pPr>
+        <w:rPr>
+          <w:szCs w:val="24"/>
+        </w:rPr>
+      </w:pPr>
+    </w:p>
+    <w:p>
+      <w:pPr>
+        <w:rPr>
+          <w:rFonts w:hint="eastAsia"/>
+          <w:szCs w:val="24"/>
+        </w:rPr>
+      </w:pPr>
+    </w:p>
+    <w:p>
+      <w:pPr>
+        <w:rPr>
+          <w:sz w:val="28"/>
           <w:szCs w:val="24"/>
         </w:rPr>
       </w:pPr>
@@ -37,6 +215,7 @@
       <w:r>
         <w:rPr>
           <w:rFonts w:hint="eastAsia"/>
+          <w:sz w:val="28"/>
           <w:szCs w:val="24"/>
         </w:rPr>
         <w:t>本組組員</w:t>
@@ -45,6 +224,7 @@
       <w:r>
         <w:rPr>
           <w:rFonts w:hint="eastAsia"/>
+          <w:sz w:val="28"/>
           <w:szCs w:val="24"/>
         </w:rPr>
         <w:t>：</w:t>
@@ -52,6 +232,7 @@
       <w:r>
         <w:rPr>
           <w:rFonts w:hint="eastAsia"/>
+          <w:sz w:val="28"/>
           <w:szCs w:val="24"/>
         </w:rPr>
         <w:t>40623112</w:t>
@@ -59,6 +240,7 @@
       <w:r>
         <w:rPr>
           <w:rFonts w:hint="eastAsia"/>
+          <w:sz w:val="28"/>
           <w:szCs w:val="24"/>
         </w:rPr>
         <w:t>王柏翔</w:t>
@@ -66,6 +248,7 @@
       <w:r>
         <w:rPr>
           <w:rFonts w:hint="eastAsia"/>
+          <w:sz w:val="28"/>
           <w:szCs w:val="24"/>
         </w:rPr>
         <w:t>:</w:t>
@@ -73,6 +256,7 @@
       <w:r>
         <w:rPr>
           <w:rFonts w:ascii="新細明體" w:eastAsia="新細明體" w:hAnsi="新細明體" w:hint="eastAsia"/>
+          <w:sz w:val="28"/>
           <w:szCs w:val="24"/>
         </w:rPr>
         <w:t>繪製模型</w:t>
@@ -81,12 +265,14 @@
     <w:p>
       <w:pPr>
         <w:rPr>
-          <w:szCs w:val="24"/>
-        </w:rPr>
-      </w:pPr>
-      <w:r>
-        <w:rPr>
-          <w:rFonts w:hint="eastAsia"/>
+          <w:sz w:val="28"/>
+          <w:szCs w:val="24"/>
+        </w:rPr>
+      </w:pPr>
+      <w:r>
+        <w:rPr>
+          <w:rFonts w:hint="eastAsia"/>
+          <w:sz w:val="28"/>
           <w:szCs w:val="24"/>
         </w:rPr>
         <w:t xml:space="preserve">          40623132</w:t>
@@ -94,6 +280,7 @@
       <w:r>
         <w:rPr>
           <w:rFonts w:hint="eastAsia"/>
+          <w:sz w:val="28"/>
           <w:szCs w:val="24"/>
         </w:rPr>
         <w:t>趙家傑</w:t>
@@ -101,6 +288,7 @@
       <w:r>
         <w:rPr>
           <w:rFonts w:ascii="新細明體" w:eastAsia="新細明體" w:hAnsi="新細明體" w:hint="eastAsia"/>
+          <w:sz w:val="28"/>
           <w:szCs w:val="24"/>
         </w:rPr>
         <w:t>:繪製模型</w:t>
@@ -109,12 +297,14 @@
     <w:p>
       <w:pPr>
         <w:rPr>
-          <w:szCs w:val="24"/>
-        </w:rPr>
-      </w:pPr>
-      <w:r>
-        <w:rPr>
-          <w:rFonts w:hint="eastAsia"/>
+          <w:sz w:val="28"/>
+          <w:szCs w:val="24"/>
+        </w:rPr>
+      </w:pPr>
+      <w:r>
+        <w:rPr>
+          <w:rFonts w:hint="eastAsia"/>
+          <w:sz w:val="28"/>
           <w:szCs w:val="24"/>
         </w:rPr>
         <w:t xml:space="preserve">          40623134</w:t>
@@ -122,6 +312,7 @@
       <w:r>
         <w:rPr>
           <w:rFonts w:hint="eastAsia"/>
+          <w:sz w:val="28"/>
           <w:szCs w:val="24"/>
         </w:rPr>
         <w:t>紀冠瑋</w:t>
@@ -129,87 +320,135 @@
       <w:r>
         <w:rPr>
           <w:rFonts w:ascii="新細明體" w:eastAsia="新細明體" w:hAnsi="新細明體" w:hint="eastAsia"/>
+          <w:sz w:val="28"/>
+          <w:szCs w:val="24"/>
+        </w:rPr>
+        <w:t>:管理網站</w:t>
+      </w:r>
+    </w:p>
+    <w:p>
+      <w:pPr>
+        <w:rPr>
+          <w:sz w:val="28"/>
+          <w:szCs w:val="24"/>
+        </w:rPr>
+      </w:pPr>
+      <w:r>
+        <w:rPr>
+          <w:rFonts w:hint="eastAsia"/>
+          <w:sz w:val="28"/>
+          <w:szCs w:val="24"/>
+        </w:rPr>
+        <w:t xml:space="preserve">          406231</w:t>
+      </w:r>
+      <w:r>
+        <w:rPr>
+          <w:rFonts w:hint="eastAsia"/>
+          <w:sz w:val="28"/>
+          <w:szCs w:val="24"/>
+        </w:rPr>
+        <w:t>39</w:t>
+      </w:r>
+      <w:r>
+        <w:rPr>
+          <w:rFonts w:hint="eastAsia"/>
+          <w:sz w:val="28"/>
+          <w:szCs w:val="24"/>
+        </w:rPr>
+        <w:t>許高惟</w:t>
+      </w:r>
+      <w:r>
+        <w:rPr>
+          <w:rFonts w:ascii="新細明體" w:eastAsia="新細明體" w:hAnsi="新細明體" w:hint="eastAsia"/>
+          <w:sz w:val="28"/>
+          <w:szCs w:val="24"/>
+        </w:rPr>
+        <w:t>:報告撰寫</w:t>
+      </w:r>
+    </w:p>
+    <w:p>
+      <w:pPr>
+        <w:rPr>
+          <w:sz w:val="28"/>
+          <w:szCs w:val="24"/>
+        </w:rPr>
+      </w:pPr>
+      <w:r>
+        <w:rPr>
+          <w:rFonts w:hint="eastAsia"/>
+          <w:sz w:val="28"/>
+          <w:szCs w:val="24"/>
+        </w:rPr>
+        <w:t xml:space="preserve">          40623140</w:t>
+      </w:r>
+      <w:r>
+        <w:rPr>
+          <w:rFonts w:hint="eastAsia"/>
+          <w:sz w:val="28"/>
+          <w:szCs w:val="24"/>
+        </w:rPr>
+        <w:t>韓希然</w:t>
+      </w:r>
+      <w:r>
+        <w:rPr>
+          <w:rFonts w:hint="eastAsia"/>
+          <w:sz w:val="28"/>
           <w:szCs w:val="24"/>
         </w:rPr>
         <w:t>:</w:t>
       </w:r>
       <w:r>
         <w:rPr>
-          <w:rFonts w:ascii="新細明體" w:eastAsia="新細明體" w:hAnsi="新細明體" w:hint="eastAsia"/>
-          <w:szCs w:val="24"/>
-        </w:rPr>
-        <w:t>管理</w:t>
-      </w:r>
-      <w:r>
-        <w:rPr>
-          <w:rFonts w:ascii="新細明體" w:eastAsia="新細明體" w:hAnsi="新細明體" w:hint="eastAsia"/>
-          <w:szCs w:val="24"/>
-        </w:rPr>
-        <w:t>網站</w:t>
-      </w:r>
-    </w:p>
-    <w:p>
-      <w:pPr>
-        <w:rPr>
-          <w:szCs w:val="24"/>
-        </w:rPr>
-      </w:pPr>
-      <w:r>
-        <w:rPr>
-          <w:rFonts w:hint="eastAsia"/>
-          <w:szCs w:val="24"/>
-        </w:rPr>
-        <w:t xml:space="preserve">          406231</w:t>
-      </w:r>
-      <w:r>
-        <w:rPr>
-          <w:rFonts w:hint="eastAsia"/>
-          <w:szCs w:val="24"/>
-        </w:rPr>
-        <w:t>39</w:t>
-      </w:r>
-      <w:proofErr w:type="gramStart"/>
-      <w:r>
-        <w:rPr>
-          <w:rFonts w:hint="eastAsia"/>
-          <w:szCs w:val="24"/>
-        </w:rPr>
-        <w:t>許高惟</w:t>
-      </w:r>
-      <w:proofErr w:type="gramEnd"/>
-      <w:r>
-        <w:rPr>
-          <w:rFonts w:ascii="新細明體" w:eastAsia="新細明體" w:hAnsi="新細明體" w:hint="eastAsia"/>
-          <w:szCs w:val="24"/>
-        </w:rPr>
-        <w:t>:報告撰寫</w:t>
-      </w:r>
-    </w:p>
-    <w:p>
-      <w:pPr>
-        <w:rPr>
-          <w:szCs w:val="24"/>
-        </w:rPr>
-      </w:pPr>
-      <w:r>
-        <w:rPr>
-          <w:rFonts w:hint="eastAsia"/>
-          <w:szCs w:val="24"/>
-        </w:rPr>
-        <w:t xml:space="preserve">          40623140</w:t>
-      </w:r>
-      <w:proofErr w:type="gramStart"/>
-      <w:r>
-        <w:rPr>
-          <w:rFonts w:hint="eastAsia"/>
-          <w:szCs w:val="24"/>
-        </w:rPr>
-        <w:t>韓希然</w:t>
-      </w:r>
-      <w:proofErr w:type="gramEnd"/>
-      <w:r>
-        <w:rPr>
-          <w:rFonts w:hint="eastAsia"/>
+          <w:rFonts w:hint="eastAsia"/>
+          <w:sz w:val="28"/>
+          <w:szCs w:val="24"/>
+        </w:rPr>
+        <w:t>程式編輯</w:t>
+      </w:r>
+    </w:p>
+    <w:p>
+      <w:pPr>
+        <w:rPr>
+          <w:sz w:val="28"/>
+          <w:szCs w:val="24"/>
+        </w:rPr>
+      </w:pPr>
+      <w:r>
+        <w:rPr>
+          <w:rFonts w:hint="eastAsia"/>
+          <w:sz w:val="28"/>
+          <w:szCs w:val="24"/>
+        </w:rPr>
+        <w:t xml:space="preserve">          40623146</w:t>
+      </w:r>
+      <w:r>
+        <w:rPr>
+          <w:rFonts w:hint="eastAsia"/>
+          <w:sz w:val="28"/>
+          <w:szCs w:val="24"/>
+        </w:rPr>
+        <w:t>劉</w:t>
+      </w:r>
+      <w:r>
+        <w:rPr>
+          <w:rFonts w:hint="eastAsia"/>
+          <w:sz w:val="28"/>
+          <w:szCs w:val="24"/>
+        </w:rPr>
+        <w:t xml:space="preserve">  </w:t>
+      </w:r>
+      <w:r>
+        <w:rPr>
+          <w:rFonts w:hint="eastAsia"/>
+          <w:sz w:val="28"/>
+          <w:szCs w:val="24"/>
+        </w:rPr>
+        <w:t>奇</w:t>
+      </w:r>
+      <w:r>
+        <w:rPr>
+          <w:rFonts w:hint="eastAsia"/>
+          <w:sz w:val="28"/>
           <w:szCs w:val="24"/>
         </w:rPr>
         <w:t>:</w:t>
@@ -217,6 +456,7 @@
       <w:r>
         <w:rPr>
           <w:rFonts w:hint="eastAsia"/>
+          <w:sz w:val="28"/>
           <w:szCs w:val="24"/>
         </w:rPr>
         <w:t>程式編輯</w:t>
@@ -224,153 +464,478 @@
     </w:p>
     <w:p>
       <w:pPr>
-        <w:rPr>
-          <w:szCs w:val="24"/>
-        </w:rPr>
-      </w:pPr>
-      <w:r>
-        <w:rPr>
-          <w:rFonts w:hint="eastAsia"/>
-          <w:szCs w:val="24"/>
-        </w:rPr>
-        <w:t xml:space="preserve">          40623146</w:t>
-      </w:r>
-      <w:r>
-        <w:rPr>
-          <w:rFonts w:hint="eastAsia"/>
-          <w:szCs w:val="24"/>
-        </w:rPr>
-        <w:t>劉奇</w:t>
-      </w:r>
-      <w:r>
-        <w:rPr>
-          <w:rFonts w:hint="eastAsia"/>
-          <w:szCs w:val="24"/>
-        </w:rPr>
-        <w:t>:</w:t>
-      </w:r>
-      <w:r>
-        <w:rPr>
-          <w:rFonts w:hint="eastAsia"/>
-          <w:szCs w:val="24"/>
-        </w:rPr>
-        <w:t>程式編輯</w:t>
-      </w:r>
-    </w:p>
-    <w:p>
-      <w:pPr>
-        <w:rPr>
-          <w:szCs w:val="24"/>
-        </w:rPr>
-      </w:pPr>
-    </w:p>
-    <w:p>
-      <w:pPr>
-        <w:rPr>
-          <w:b/>
-          <w:sz w:val="36"/>
-          <w:szCs w:val="36"/>
-        </w:rPr>
-      </w:pPr>
-      <w:r>
-        <w:rPr>
-          <w:rFonts w:hint="eastAsia"/>
-          <w:b/>
-          <w:sz w:val="36"/>
-          <w:szCs w:val="36"/>
-        </w:rPr>
-        <w:t>題目</w:t>
-      </w:r>
-      <w:r>
-        <w:rPr>
-          <w:rFonts w:hint="eastAsia"/>
-          <w:b/>
-          <w:sz w:val="36"/>
-          <w:szCs w:val="36"/>
-        </w:rPr>
-        <w:t>:</w:t>
-      </w:r>
-      <w:r>
-        <w:rPr>
-          <w:rFonts w:hint="eastAsia"/>
-          <w:b/>
-          <w:sz w:val="36"/>
-          <w:szCs w:val="36"/>
-        </w:rPr>
-        <w:t>機械手臂</w:t>
-      </w:r>
-    </w:p>
-    <w:p>
-      <w:pPr>
-        <w:rPr>
-          <w:szCs w:val="24"/>
-        </w:rPr>
-      </w:pPr>
-    </w:p>
-    <w:p>
-      <w:pPr>
-        <w:rPr>
-          <w:szCs w:val="24"/>
-        </w:rPr>
-      </w:pPr>
-      <w:r>
-        <w:rPr>
-          <w:rFonts w:hint="eastAsia"/>
-          <w:szCs w:val="24"/>
-        </w:rPr>
-        <w:t>用途</w:t>
-      </w:r>
-      <w:r>
-        <w:rPr>
-          <w:rFonts w:hint="eastAsia"/>
-          <w:szCs w:val="24"/>
-        </w:rPr>
-        <w:t xml:space="preserve">: </w:t>
-      </w:r>
-    </w:p>
-    <w:p>
-      <w:pPr>
-        <w:rPr>
-          <w:szCs w:val="24"/>
-        </w:rPr>
-      </w:pPr>
+        <w:jc w:val="center"/>
+        <w:rPr>
+          <w:sz w:val="48"/>
+          <w:szCs w:val="48"/>
+        </w:rPr>
+      </w:pPr>
+      <w:r>
+        <w:rPr>
+          <w:rFonts w:hint="eastAsia"/>
+          <w:sz w:val="48"/>
+          <w:szCs w:val="48"/>
+        </w:rPr>
+        <w:t>目錄</w:t>
+      </w:r>
+    </w:p>
+    <w:p>
+      <w:pPr>
+        <w:jc w:val="center"/>
+        <w:rPr>
+          <w:sz w:val="48"/>
+          <w:szCs w:val="48"/>
+        </w:rPr>
+      </w:pPr>
+    </w:p>
+    <w:p>
+      <w:pPr>
+        <w:jc w:val="center"/>
+        <w:rPr>
+          <w:rFonts w:hint="eastAsia"/>
+          <w:sz w:val="48"/>
+          <w:szCs w:val="48"/>
+        </w:rPr>
+      </w:pPr>
+    </w:p>
+    <w:p>
+      <w:pPr>
+        <w:jc w:val="center"/>
+        <w:rPr>
+          <w:sz w:val="36"/>
+          <w:szCs w:val="36"/>
+        </w:rPr>
+      </w:pPr>
+      <w:r>
+        <w:rPr>
+          <w:rFonts w:hint="eastAsia"/>
+          <w:sz w:val="36"/>
+          <w:szCs w:val="36"/>
+        </w:rPr>
+        <w:t>封面</w:t>
+      </w:r>
+      <w:r>
+        <w:rPr>
+          <w:sz w:val="36"/>
+          <w:szCs w:val="36"/>
+        </w:rPr>
+        <w:t>………………………………..P.1</w:t>
+      </w:r>
+    </w:p>
+    <w:p>
+      <w:pPr>
+        <w:jc w:val="center"/>
+        <w:rPr>
+          <w:rFonts w:hint="eastAsia"/>
+          <w:sz w:val="36"/>
+          <w:szCs w:val="36"/>
+        </w:rPr>
+      </w:pPr>
+    </w:p>
+    <w:p>
+      <w:pPr>
+        <w:jc w:val="center"/>
+        <w:rPr>
+          <w:sz w:val="36"/>
+          <w:szCs w:val="36"/>
+        </w:rPr>
+      </w:pPr>
+      <w:r>
+        <w:rPr>
+          <w:rFonts w:hint="eastAsia"/>
+          <w:sz w:val="36"/>
+          <w:szCs w:val="36"/>
+        </w:rPr>
+        <w:t>目錄</w:t>
+      </w:r>
+      <w:r>
+        <w:rPr>
+          <w:sz w:val="36"/>
+          <w:szCs w:val="36"/>
+        </w:rPr>
+        <w:t>………………………………</w:t>
+      </w:r>
+      <w:r>
+        <w:rPr>
+          <w:rFonts w:hint="eastAsia"/>
+          <w:sz w:val="36"/>
+          <w:szCs w:val="36"/>
+        </w:rPr>
+        <w:t>..</w:t>
+      </w:r>
+      <w:r>
+        <w:rPr>
+          <w:sz w:val="36"/>
+          <w:szCs w:val="36"/>
+        </w:rPr>
+        <w:t>P.2</w:t>
+      </w:r>
+    </w:p>
+    <w:p>
+      <w:pPr>
+        <w:jc w:val="center"/>
+        <w:rPr>
+          <w:rFonts w:hint="eastAsia"/>
+          <w:sz w:val="36"/>
+          <w:szCs w:val="36"/>
+        </w:rPr>
+      </w:pPr>
+    </w:p>
+    <w:p>
+      <w:pPr>
+        <w:jc w:val="center"/>
+        <w:rPr>
+          <w:sz w:val="36"/>
+          <w:szCs w:val="36"/>
+        </w:rPr>
+      </w:pPr>
+      <w:r>
+        <w:rPr>
+          <w:rFonts w:hint="eastAsia"/>
+          <w:sz w:val="36"/>
+          <w:szCs w:val="36"/>
+        </w:rPr>
+        <w:t>前言及目標用途</w:t>
+      </w:r>
+      <w:r>
+        <w:rPr>
+          <w:sz w:val="36"/>
+          <w:szCs w:val="36"/>
+        </w:rPr>
+        <w:t>……………</w:t>
+      </w:r>
+      <w:r>
+        <w:rPr>
+          <w:rFonts w:hint="eastAsia"/>
+          <w:sz w:val="36"/>
+          <w:szCs w:val="36"/>
+        </w:rPr>
+        <w:t>..P</w:t>
+      </w:r>
+      <w:r>
+        <w:rPr>
+          <w:sz w:val="36"/>
+          <w:szCs w:val="36"/>
+        </w:rPr>
+        <w:t>.3</w:t>
+      </w:r>
+    </w:p>
+    <w:p>
+      <w:pPr>
+        <w:jc w:val="center"/>
+        <w:rPr>
+          <w:sz w:val="36"/>
+          <w:szCs w:val="36"/>
+        </w:rPr>
+      </w:pPr>
+    </w:p>
+    <w:p>
+      <w:pPr>
+        <w:jc w:val="center"/>
+        <w:rPr>
+          <w:rFonts w:hint="eastAsia"/>
+          <w:sz w:val="36"/>
+          <w:szCs w:val="36"/>
+        </w:rPr>
+      </w:pPr>
+      <w:r>
+        <w:rPr>
+          <w:rFonts w:hint="eastAsia"/>
+          <w:sz w:val="36"/>
+          <w:szCs w:val="36"/>
+        </w:rPr>
+        <w:t>成果</w:t>
+      </w:r>
+      <w:r>
+        <w:rPr>
+          <w:sz w:val="36"/>
+          <w:szCs w:val="36"/>
+        </w:rPr>
+        <w:t>……</w:t>
+      </w:r>
+      <w:r>
+        <w:rPr>
+          <w:rFonts w:hint="eastAsia"/>
+          <w:sz w:val="36"/>
+          <w:szCs w:val="36"/>
+        </w:rPr>
+        <w:t>..</w:t>
+      </w:r>
       <w:bookmarkStart w:id="0" w:name="_GoBack"/>
       <w:bookmarkEnd w:id="0"/>
+      <w:r>
+        <w:rPr>
+          <w:sz w:val="36"/>
+          <w:szCs w:val="36"/>
+        </w:rPr>
+        <w:t>…………</w:t>
+      </w:r>
+      <w:r>
+        <w:rPr>
+          <w:rFonts w:hint="eastAsia"/>
+          <w:sz w:val="36"/>
+          <w:szCs w:val="36"/>
+        </w:rPr>
+        <w:t>.</w:t>
+      </w:r>
+      <w:r>
+        <w:rPr>
+          <w:sz w:val="36"/>
+          <w:szCs w:val="36"/>
+        </w:rPr>
+        <w:t>…………….P.4</w:t>
+      </w:r>
+    </w:p>
+    <w:p>
+      <w:pPr>
+        <w:rPr>
+          <w:b/>
+          <w:sz w:val="36"/>
+          <w:szCs w:val="36"/>
+        </w:rPr>
+      </w:pPr>
+    </w:p>
+    <w:p>
+      <w:pPr>
+        <w:rPr>
+          <w:b/>
+          <w:sz w:val="36"/>
+          <w:szCs w:val="36"/>
+        </w:rPr>
+      </w:pPr>
+    </w:p>
+    <w:p>
+      <w:pPr>
+        <w:rPr>
+          <w:b/>
+          <w:sz w:val="36"/>
+          <w:szCs w:val="36"/>
+        </w:rPr>
+      </w:pPr>
+    </w:p>
+    <w:p>
+      <w:pPr>
+        <w:rPr>
+          <w:b/>
+          <w:sz w:val="36"/>
+          <w:szCs w:val="36"/>
+        </w:rPr>
+      </w:pPr>
+    </w:p>
+    <w:p>
+      <w:pPr>
+        <w:rPr>
+          <w:b/>
+          <w:sz w:val="36"/>
+          <w:szCs w:val="36"/>
+        </w:rPr>
+      </w:pPr>
+    </w:p>
+    <w:p>
+      <w:pPr>
+        <w:rPr>
+          <w:b/>
+          <w:sz w:val="36"/>
+          <w:szCs w:val="36"/>
+        </w:rPr>
+      </w:pPr>
+    </w:p>
+    <w:p>
+      <w:pPr>
+        <w:rPr>
+          <w:b/>
+          <w:sz w:val="36"/>
+          <w:szCs w:val="36"/>
+        </w:rPr>
+      </w:pPr>
+    </w:p>
+    <w:p>
+      <w:pPr>
+        <w:rPr>
+          <w:b/>
+          <w:sz w:val="36"/>
+          <w:szCs w:val="36"/>
+        </w:rPr>
+      </w:pPr>
+    </w:p>
+    <w:p>
+      <w:pPr>
+        <w:rPr>
+          <w:rFonts w:hint="eastAsia"/>
+          <w:b/>
+          <w:sz w:val="36"/>
+          <w:szCs w:val="36"/>
+        </w:rPr>
+      </w:pPr>
+    </w:p>
+    <w:p>
+      <w:pPr>
+        <w:jc w:val="center"/>
+        <w:rPr>
+          <w:b/>
+          <w:sz w:val="36"/>
+          <w:szCs w:val="36"/>
+        </w:rPr>
+      </w:pPr>
+      <w:r>
+        <w:rPr>
+          <w:rFonts w:hint="eastAsia"/>
+          <w:b/>
+          <w:sz w:val="36"/>
+          <w:szCs w:val="36"/>
+        </w:rPr>
+        <w:t>題目</w:t>
+      </w:r>
+      <w:r>
+        <w:rPr>
+          <w:rFonts w:hint="eastAsia"/>
+          <w:b/>
+          <w:sz w:val="36"/>
+          <w:szCs w:val="36"/>
+        </w:rPr>
+        <w:t>:</w:t>
+      </w:r>
+      <w:r>
+        <w:rPr>
+          <w:rFonts w:hint="eastAsia"/>
+          <w:b/>
+          <w:sz w:val="36"/>
+          <w:szCs w:val="36"/>
+        </w:rPr>
+        <w:t>機械手臂</w:t>
+      </w:r>
+    </w:p>
+    <w:p>
+      <w:pPr>
+        <w:jc w:val="center"/>
+        <w:rPr>
+          <w:rFonts w:hint="eastAsia"/>
+          <w:b/>
+          <w:sz w:val="36"/>
+          <w:szCs w:val="36"/>
+        </w:rPr>
+      </w:pPr>
+    </w:p>
+    <w:p>
+      <w:pPr>
+        <w:rPr>
+          <w:sz w:val="28"/>
+          <w:szCs w:val="24"/>
+        </w:rPr>
+      </w:pPr>
+      <w:r>
+        <w:rPr>
+          <w:rFonts w:hint="eastAsia"/>
+          <w:sz w:val="28"/>
+          <w:szCs w:val="24"/>
+        </w:rPr>
+        <w:t>前言</w:t>
+      </w:r>
+      <w:r>
+        <w:rPr>
+          <w:rFonts w:hint="eastAsia"/>
+          <w:sz w:val="28"/>
+          <w:szCs w:val="24"/>
+        </w:rPr>
+        <w:t>:</w:t>
+      </w:r>
+    </w:p>
+    <w:p>
+      <w:pPr>
+        <w:ind w:firstLine="480"/>
+        <w:rPr>
+          <w:rFonts w:hint="eastAsia"/>
+          <w:sz w:val="28"/>
+          <w:szCs w:val="24"/>
+        </w:rPr>
+      </w:pPr>
+      <w:r>
+        <w:rPr>
+          <w:rFonts w:hint="eastAsia"/>
+          <w:sz w:val="28"/>
+          <w:szCs w:val="24"/>
+        </w:rPr>
+        <w:t>機械手臂在現代機械加工用途極廣，從單純組裝到挑選物件，功能可說一代比一代還多，且已經有學習功能的機械手臂出現，在執行工作的效率越來越高，在單一操作上已能完全取代人力，但又不如以往機器局限於單一功能，具備靈活及精</w:t>
+      </w:r>
       <w:proofErr w:type="gramStart"/>
       <w:r>
         <w:rPr>
           <w:rFonts w:hint="eastAsia"/>
-          <w:szCs w:val="24"/>
-        </w:rPr>
-        <w:t>能夾取</w:t>
+          <w:sz w:val="28"/>
+          <w:szCs w:val="24"/>
+        </w:rPr>
+        <w:t>準</w:t>
       </w:r>
       <w:proofErr w:type="gramEnd"/>
       <w:r>
         <w:rPr>
           <w:rFonts w:hint="eastAsia"/>
-          <w:szCs w:val="24"/>
-        </w:rPr>
-        <w:t>工件，往復移動並確實定位，取代傳統工業上需使用人力單一操作之作業，如車床工件替換、錯誤</w:t>
-      </w:r>
-      <w:proofErr w:type="gramStart"/>
-      <w:r>
-        <w:rPr>
-          <w:rFonts w:hint="eastAsia"/>
-          <w:szCs w:val="24"/>
-        </w:rPr>
-        <w:t>件夾離生產線</w:t>
-      </w:r>
-      <w:proofErr w:type="gramEnd"/>
-      <w:r>
-        <w:rPr>
-          <w:rFonts w:hint="eastAsia"/>
-          <w:szCs w:val="24"/>
-        </w:rPr>
-        <w:t>、工件分類等</w:t>
+          <w:sz w:val="28"/>
+          <w:szCs w:val="24"/>
+        </w:rPr>
+        <w:t>操作的特性讓機械手臂的地位逐漸提高。</w:t>
+      </w:r>
+    </w:p>
+    <w:p>
+      <w:pPr>
+        <w:rPr>
+          <w:sz w:val="28"/>
+          <w:szCs w:val="24"/>
+        </w:rPr>
+      </w:pPr>
+    </w:p>
+    <w:p>
+      <w:pPr>
+        <w:rPr>
+          <w:sz w:val="28"/>
+          <w:szCs w:val="24"/>
+        </w:rPr>
+      </w:pPr>
+      <w:r>
+        <w:rPr>
+          <w:rFonts w:hint="eastAsia"/>
+          <w:sz w:val="28"/>
+          <w:szCs w:val="24"/>
+        </w:rPr>
+        <w:t>目標</w:t>
+      </w:r>
+      <w:r>
+        <w:rPr>
+          <w:rFonts w:hint="eastAsia"/>
+          <w:sz w:val="28"/>
+          <w:szCs w:val="24"/>
+        </w:rPr>
+        <w:t>用途</w:t>
+      </w:r>
+      <w:r>
+        <w:rPr>
+          <w:rFonts w:hint="eastAsia"/>
+          <w:sz w:val="28"/>
+          <w:szCs w:val="24"/>
+        </w:rPr>
+        <w:t xml:space="preserve">: </w:t>
+      </w:r>
+    </w:p>
+    <w:p>
+      <w:pPr>
+        <w:ind w:firstLine="480"/>
+        <w:rPr>
+          <w:sz w:val="28"/>
+          <w:szCs w:val="24"/>
+        </w:rPr>
+      </w:pPr>
+      <w:r>
+        <w:rPr>
+          <w:rFonts w:hint="eastAsia"/>
+          <w:sz w:val="28"/>
+          <w:szCs w:val="24"/>
+        </w:rPr>
+        <w:t>能夾取工件，往復移動並確實定位，取代傳統工業上需使用人力單一操作之作業，如車床工件替換、錯誤件夾離生產線、工件分類等</w:t>
       </w:r>
       <w:r>
         <w:rPr>
           <w:rFonts w:asciiTheme="minorEastAsia" w:hAnsiTheme="minorEastAsia" w:hint="eastAsia"/>
+          <w:sz w:val="28"/>
           <w:szCs w:val="24"/>
         </w:rPr>
         <w:t>。</w:t>
@@ -386,20 +951,107 @@
     <w:p>
       <w:pPr>
         <w:rPr>
-          <w:rFonts w:hint="eastAsia"/>
-          <w:szCs w:val="24"/>
-        </w:rPr>
-      </w:pPr>
-      <w:r>
-        <w:rPr>
-          <w:rFonts w:hint="eastAsia"/>
-          <w:szCs w:val="24"/>
-        </w:rPr>
-        <w:t>進度</w:t>
-      </w:r>
-      <w:r>
-        <w:rPr>
-          <w:rFonts w:hint="eastAsia"/>
+          <w:szCs w:val="24"/>
+        </w:rPr>
+      </w:pPr>
+    </w:p>
+    <w:p>
+      <w:pPr>
+        <w:rPr>
+          <w:szCs w:val="24"/>
+        </w:rPr>
+      </w:pPr>
+    </w:p>
+    <w:p>
+      <w:pPr>
+        <w:rPr>
+          <w:szCs w:val="24"/>
+        </w:rPr>
+      </w:pPr>
+    </w:p>
+    <w:p>
+      <w:pPr>
+        <w:rPr>
+          <w:szCs w:val="24"/>
+        </w:rPr>
+      </w:pPr>
+    </w:p>
+    <w:p>
+      <w:pPr>
+        <w:rPr>
+          <w:szCs w:val="24"/>
+        </w:rPr>
+      </w:pPr>
+    </w:p>
+    <w:p>
+      <w:pPr>
+        <w:rPr>
+          <w:szCs w:val="24"/>
+        </w:rPr>
+      </w:pPr>
+    </w:p>
+    <w:p>
+      <w:pPr>
+        <w:rPr>
+          <w:szCs w:val="24"/>
+        </w:rPr>
+      </w:pPr>
+    </w:p>
+    <w:p>
+      <w:pPr>
+        <w:rPr>
+          <w:szCs w:val="24"/>
+        </w:rPr>
+      </w:pPr>
+    </w:p>
+    <w:p>
+      <w:pPr>
+        <w:rPr>
+          <w:szCs w:val="24"/>
+        </w:rPr>
+      </w:pPr>
+    </w:p>
+    <w:p>
+      <w:pPr>
+        <w:rPr>
+          <w:szCs w:val="24"/>
+        </w:rPr>
+      </w:pPr>
+    </w:p>
+    <w:p>
+      <w:pPr>
+        <w:rPr>
+          <w:szCs w:val="24"/>
+        </w:rPr>
+      </w:pPr>
+    </w:p>
+    <w:p>
+      <w:pPr>
+        <w:rPr>
+          <w:rFonts w:hint="eastAsia"/>
+          <w:szCs w:val="24"/>
+        </w:rPr>
+      </w:pPr>
+    </w:p>
+    <w:p>
+      <w:pPr>
+        <w:rPr>
+          <w:sz w:val="28"/>
+          <w:szCs w:val="24"/>
+        </w:rPr>
+      </w:pPr>
+      <w:r>
+        <w:rPr>
+          <w:rFonts w:hint="eastAsia"/>
+          <w:sz w:val="36"/>
+          <w:szCs w:val="24"/>
+        </w:rPr>
+        <w:t>成果</w:t>
+      </w:r>
+      <w:r>
+        <w:rPr>
+          <w:rFonts w:hint="eastAsia"/>
+          <w:sz w:val="28"/>
           <w:szCs w:val="24"/>
         </w:rPr>
         <w:t>:</w:t>
@@ -407,63 +1059,19 @@
     </w:p>
     <w:p>
       <w:pPr>
-        <w:ind w:firstLine="480"/>
-        <w:rPr>
-          <w:rFonts w:asciiTheme="minorEastAsia" w:hAnsiTheme="minorEastAsia"/>
-          <w:szCs w:val="24"/>
-        </w:rPr>
-      </w:pPr>
-      <w:r>
-        <w:rPr>
-          <w:rFonts w:ascii="新細明體" w:eastAsia="新細明體" w:hAnsi="新細明體" w:hint="eastAsia"/>
-          <w:szCs w:val="24"/>
-        </w:rPr>
-        <w:t>開立</w:t>
-      </w:r>
-      <w:proofErr w:type="spellStart"/>
-      <w:r>
-        <w:rPr>
-          <w:rFonts w:ascii="新細明體" w:eastAsia="新細明體" w:hAnsi="新細明體" w:hint="eastAsia"/>
-          <w:szCs w:val="24"/>
-        </w:rPr>
-        <w:t>Onshape</w:t>
-      </w:r>
-      <w:proofErr w:type="spellEnd"/>
-      <w:r>
-        <w:rPr>
-          <w:rFonts w:ascii="新細明體" w:eastAsia="新細明體" w:hAnsi="新細明體" w:hint="eastAsia"/>
-          <w:szCs w:val="24"/>
-        </w:rPr>
-        <w:t>專題加入組員，</w:t>
-      </w:r>
-      <w:r>
-        <w:rPr>
-          <w:rFonts w:hint="eastAsia"/>
-          <w:szCs w:val="24"/>
-        </w:rPr>
-        <w:t>分配個人工作與擬定期末專案方向</w:t>
-      </w:r>
-      <w:r>
-        <w:rPr>
-          <w:rFonts w:asciiTheme="minorEastAsia" w:hAnsiTheme="minorEastAsia" w:hint="eastAsia"/>
-          <w:szCs w:val="24"/>
-        </w:rPr>
-        <w:t>。</w:t>
-      </w:r>
-    </w:p>
-    <w:p>
-      <w:pPr>
-        <w:rPr>
-          <w:rFonts w:asciiTheme="minorEastAsia" w:hAnsiTheme="minorEastAsia" w:hint="eastAsia"/>
-          <w:szCs w:val="24"/>
-        </w:rPr>
-      </w:pPr>
-      <w:r>
-        <w:rPr>
-          <w:rFonts w:asciiTheme="minorEastAsia" w:hAnsiTheme="minorEastAsia" w:hint="eastAsia"/>
-          <w:szCs w:val="24"/>
-        </w:rPr>
-        <w:t>目前已完成腦中構圖與繪圖目標，剩下只有人員分配與技術專員尚未定案。</w:t>
+        <w:rPr>
+          <w:rFonts w:hint="eastAsia"/>
+          <w:sz w:val="28"/>
+          <w:szCs w:val="24"/>
+        </w:rPr>
+      </w:pPr>
+      <w:r>
+        <w:rPr>
+          <w:rFonts w:hint="eastAsia"/>
+          <w:sz w:val="28"/>
+          <w:szCs w:val="24"/>
+        </w:rPr>
+        <w:t>最終成品</w:t>
       </w:r>
     </w:p>
     <w:p>
@@ -478,25 +1086,9 @@
           <w:noProof/>
         </w:rPr>
         <w:drawing>
-          <wp:anchor distT="0" distB="0" distL="114300" distR="114300" simplePos="0" relativeHeight="251658240" behindDoc="1" locked="0" layoutInCell="1" allowOverlap="1" wp14:anchorId="345920C2" wp14:editId="5A4A7E3A">
-            <wp:simplePos x="0" y="0"/>
-            <wp:positionH relativeFrom="margin">
-              <wp:posOffset>-635</wp:posOffset>
-            </wp:positionH>
-            <wp:positionV relativeFrom="paragraph">
-              <wp:posOffset>28575</wp:posOffset>
-            </wp:positionV>
-            <wp:extent cx="1950720" cy="2733675"/>
-            <wp:effectExtent l="0" t="0" r="0" b="9525"/>
-            <wp:wrapTight wrapText="bothSides">
-              <wp:wrapPolygon edited="0">
-                <wp:start x="0" y="0"/>
-                <wp:lineTo x="0" y="21525"/>
-                <wp:lineTo x="21305" y="21525"/>
-                <wp:lineTo x="21305" y="0"/>
-                <wp:lineTo x="0" y="0"/>
-              </wp:wrapPolygon>
-            </wp:wrapTight>
+          <wp:inline distT="0" distB="0" distL="0" distR="0" wp14:anchorId="1412F2E9" wp14:editId="75115F85">
+            <wp:extent cx="3062378" cy="1923480"/>
+            <wp:effectExtent l="0" t="0" r="5080" b="635"/>
             <wp:docPr id="1" name="圖片 1"/>
             <wp:cNvGraphicFramePr>
               <a:graphicFrameLocks xmlns:a="http://schemas.openxmlformats.org/drawingml/2006/main" noChangeAspect="1"/>
@@ -509,13 +1101,7 @@
                     <pic:cNvPicPr/>
                   </pic:nvPicPr>
                   <pic:blipFill>
-                    <a:blip r:embed="rId4" cstate="print">
-                      <a:extLst>
-                        <a:ext uri="{28A0092B-C50C-407E-A947-70E740481C1C}">
-                          <a14:useLocalDpi xmlns:a14="http://schemas.microsoft.com/office/drawing/2010/main" val="0"/>
-                        </a:ext>
-                      </a:extLst>
-                    </a:blip>
+                    <a:blip r:embed="rId7"/>
                     <a:stretch>
                       <a:fillRect/>
                     </a:stretch>
@@ -523,7 +1109,7 @@
                   <pic:spPr>
                     <a:xfrm>
                       <a:off x="0" y="0"/>
-                      <a:ext cx="1950720" cy="2733675"/>
+                      <a:ext cx="3135712" cy="1969541"/>
                     </a:xfrm>
                     <a:prstGeom prst="rect">
                       <a:avLst/>
@@ -532,83 +1118,377 @@
                 </pic:pic>
               </a:graphicData>
             </a:graphic>
-            <wp14:sizeRelH relativeFrom="page">
-              <wp14:pctWidth>0</wp14:pctWidth>
-            </wp14:sizeRelH>
-            <wp14:sizeRelV relativeFrom="page">
-              <wp14:pctHeight>0</wp14:pctHeight>
-            </wp14:sizeRelV>
-          </wp:anchor>
+          </wp:inline>
         </w:drawing>
       </w:r>
       <w:r>
         <w:rPr>
+          <w:noProof/>
+        </w:rPr>
+        <w:drawing>
+          <wp:inline distT="0" distB="0" distL="0" distR="0" wp14:anchorId="523863BF" wp14:editId="7963DF03">
+            <wp:extent cx="2562045" cy="1525629"/>
+            <wp:effectExtent l="0" t="0" r="0" b="0"/>
+            <wp:docPr id="2" name="圖片 2"/>
+            <wp:cNvGraphicFramePr>
+              <a:graphicFrameLocks xmlns:a="http://schemas.openxmlformats.org/drawingml/2006/main" noChangeAspect="1"/>
+            </wp:cNvGraphicFramePr>
+            <a:graphic xmlns:a="http://schemas.openxmlformats.org/drawingml/2006/main">
+              <a:graphicData uri="http://schemas.openxmlformats.org/drawingml/2006/picture">
+                <pic:pic xmlns:pic="http://schemas.openxmlformats.org/drawingml/2006/picture">
+                  <pic:nvPicPr>
+                    <pic:cNvPr id="1" name=""/>
+                    <pic:cNvPicPr/>
+                  </pic:nvPicPr>
+                  <pic:blipFill>
+                    <a:blip r:embed="rId8"/>
+                    <a:stretch>
+                      <a:fillRect/>
+                    </a:stretch>
+                  </pic:blipFill>
+                  <pic:spPr>
+                    <a:xfrm>
+                      <a:off x="0" y="0"/>
+                      <a:ext cx="2629978" cy="1566082"/>
+                    </a:xfrm>
+                    <a:prstGeom prst="rect">
+                      <a:avLst/>
+                    </a:prstGeom>
+                  </pic:spPr>
+                </pic:pic>
+              </a:graphicData>
+            </a:graphic>
+          </wp:inline>
+        </w:drawing>
+      </w:r>
+    </w:p>
+    <w:p>
+      <w:pPr>
+        <w:rPr>
           <w:rFonts w:ascii="新細明體" w:eastAsia="新細明體" w:hAnsi="新細明體"/>
-          <w:szCs w:val="24"/>
-        </w:rPr>
-        <w:tab/>
-      </w:r>
-      <w:r>
+          <w:sz w:val="28"/>
+          <w:szCs w:val="24"/>
+        </w:rPr>
+      </w:pPr>
+      <w:r>
+        <w:rPr>
+          <w:rFonts w:ascii="新細明體" w:eastAsia="新細明體" w:hAnsi="新細明體" w:hint="eastAsia"/>
+          <w:sz w:val="28"/>
+          <w:szCs w:val="24"/>
+        </w:rPr>
+        <w:t>手臂外形成多</w:t>
+      </w:r>
+      <w:r>
+        <w:rPr>
+          <w:rFonts w:ascii="新細明體" w:eastAsia="新細明體" w:hAnsi="新細明體" w:hint="eastAsia"/>
+          <w:sz w:val="28"/>
+          <w:szCs w:val="24"/>
+        </w:rPr>
+        <w:t>軸</w:t>
+      </w:r>
+      <w:r>
+        <w:rPr>
+          <w:rFonts w:ascii="新細明體" w:eastAsia="新細明體" w:hAnsi="新細明體" w:hint="eastAsia"/>
+          <w:sz w:val="28"/>
+          <w:szCs w:val="24"/>
+        </w:rPr>
+        <w:t>，能提供高自</w:t>
+      </w:r>
+      <w:r>
+        <w:rPr>
+          <w:rFonts w:ascii="新細明體" w:eastAsia="新細明體" w:hAnsi="新細明體" w:hint="eastAsia"/>
+          <w:sz w:val="28"/>
+          <w:szCs w:val="24"/>
+        </w:rPr>
+        <w:t>由</w:t>
+      </w:r>
+      <w:r>
+        <w:rPr>
+          <w:rFonts w:ascii="新細明體" w:eastAsia="新細明體" w:hAnsi="新細明體" w:hint="eastAsia"/>
+          <w:sz w:val="28"/>
+          <w:szCs w:val="24"/>
+        </w:rPr>
+        <w:t>度動作</w:t>
+      </w:r>
+      <w:r>
+        <w:rPr>
+          <w:rFonts w:ascii="新細明體" w:eastAsia="新細明體" w:hAnsi="新細明體" w:hint="eastAsia"/>
+          <w:sz w:val="28"/>
+          <w:szCs w:val="24"/>
+        </w:rPr>
+        <w:t>，能以任何角度夾持工件。</w:t>
+      </w:r>
+    </w:p>
+    <w:p>
+      <w:pPr>
         <w:rPr>
           <w:rFonts w:ascii="新細明體" w:eastAsia="新細明體" w:hAnsi="新細明體"/>
-          <w:szCs w:val="24"/>
-        </w:rPr>
-        <w:tab/>
-      </w:r>
+          <w:sz w:val="28"/>
+          <w:szCs w:val="24"/>
+        </w:rPr>
+      </w:pPr>
+      <w:r>
+        <w:rPr>
+          <w:noProof/>
+          <w:sz w:val="28"/>
+        </w:rPr>
+        <w:drawing>
+          <wp:inline distT="0" distB="0" distL="0" distR="0" wp14:anchorId="519DEF75" wp14:editId="63F08346">
+            <wp:extent cx="3191774" cy="1891421"/>
+            <wp:effectExtent l="0" t="0" r="8890" b="0"/>
+            <wp:docPr id="4" name="圖片 4"/>
+            <wp:cNvGraphicFramePr>
+              <a:graphicFrameLocks xmlns:a="http://schemas.openxmlformats.org/drawingml/2006/main" noChangeAspect="1"/>
+            </wp:cNvGraphicFramePr>
+            <a:graphic xmlns:a="http://schemas.openxmlformats.org/drawingml/2006/main">
+              <a:graphicData uri="http://schemas.openxmlformats.org/drawingml/2006/picture">
+                <pic:pic xmlns:pic="http://schemas.openxmlformats.org/drawingml/2006/picture">
+                  <pic:nvPicPr>
+                    <pic:cNvPr id="1" name=""/>
+                    <pic:cNvPicPr/>
+                  </pic:nvPicPr>
+                  <pic:blipFill>
+                    <a:blip r:embed="rId9"/>
+                    <a:stretch>
+                      <a:fillRect/>
+                    </a:stretch>
+                  </pic:blipFill>
+                  <pic:spPr>
+                    <a:xfrm>
+                      <a:off x="0" y="0"/>
+                      <a:ext cx="3353121" cy="1987034"/>
+                    </a:xfrm>
+                    <a:prstGeom prst="rect">
+                      <a:avLst/>
+                    </a:prstGeom>
+                  </pic:spPr>
+                </pic:pic>
+              </a:graphicData>
+            </a:graphic>
+          </wp:inline>
+        </w:drawing>
+      </w:r>
+    </w:p>
+    <w:p>
+      <w:pPr>
+        <w:rPr>
+          <w:rFonts w:ascii="新細明體" w:eastAsia="新細明體" w:hAnsi="新細明體"/>
+          <w:sz w:val="28"/>
+          <w:szCs w:val="24"/>
+        </w:rPr>
+      </w:pPr>
       <w:r>
         <w:rPr>
           <w:rFonts w:ascii="新細明體" w:eastAsia="新細明體" w:hAnsi="新細明體" w:hint="eastAsia"/>
-          <w:szCs w:val="24"/>
-        </w:rPr>
-        <w:t>用</w:t>
-      </w:r>
-      <w:proofErr w:type="spellStart"/>
-      <w:r>
+          <w:sz w:val="28"/>
+          <w:szCs w:val="24"/>
+        </w:rPr>
+        <w:t>夾爪部分設計較簡易，透過齒輪微調帶動兩爪進行夾持，設計途中曾遭遇</w:t>
+      </w:r>
+    </w:p>
+    <w:p>
+      <w:pPr>
         <w:rPr>
           <w:rFonts w:ascii="新細明體" w:eastAsia="新細明體" w:hAnsi="新細明體" w:hint="eastAsia"/>
-          <w:szCs w:val="24"/>
-        </w:rPr>
-        <w:t>Onshape</w:t>
-      </w:r>
-      <w:proofErr w:type="spellEnd"/>
+          <w:sz w:val="28"/>
+          <w:szCs w:val="24"/>
+        </w:rPr>
+      </w:pPr>
       <w:r>
         <w:rPr>
           <w:rFonts w:ascii="新細明體" w:eastAsia="新細明體" w:hAnsi="新細明體" w:hint="eastAsia"/>
-          <w:szCs w:val="24"/>
-        </w:rPr>
-        <w:t>繪製</w:t>
-      </w:r>
+          <w:sz w:val="28"/>
+          <w:szCs w:val="24"/>
+        </w:rPr>
+        <w:t>夾頭部分關節卡住等問題，後來更改成現在設計，圓頭平滑讓關節與關節之間不會有死角及作動不良問題。</w:t>
+      </w:r>
+    </w:p>
+    <w:p>
+      <w:pPr>
+        <w:rPr>
+          <w:rFonts w:ascii="新細明體" w:eastAsia="新細明體" w:hAnsi="新細明體"/>
+          <w:sz w:val="28"/>
+          <w:szCs w:val="24"/>
+        </w:rPr>
+      </w:pPr>
+      <w:r>
+        <w:rPr>
+          <w:noProof/>
+          <w:sz w:val="28"/>
+        </w:rPr>
+        <w:drawing>
+          <wp:inline distT="0" distB="0" distL="0" distR="0" wp14:anchorId="41D718CF" wp14:editId="5D40BABA">
+            <wp:extent cx="2881223" cy="2290827"/>
+            <wp:effectExtent l="0" t="0" r="0" b="0"/>
+            <wp:docPr id="3" name="圖片 3"/>
+            <wp:cNvGraphicFramePr>
+              <a:graphicFrameLocks xmlns:a="http://schemas.openxmlformats.org/drawingml/2006/main" noChangeAspect="1"/>
+            </wp:cNvGraphicFramePr>
+            <a:graphic xmlns:a="http://schemas.openxmlformats.org/drawingml/2006/main">
+              <a:graphicData uri="http://schemas.openxmlformats.org/drawingml/2006/picture">
+                <pic:pic xmlns:pic="http://schemas.openxmlformats.org/drawingml/2006/picture">
+                  <pic:nvPicPr>
+                    <pic:cNvPr id="1" name=""/>
+                    <pic:cNvPicPr/>
+                  </pic:nvPicPr>
+                  <pic:blipFill>
+                    <a:blip r:embed="rId10"/>
+                    <a:stretch>
+                      <a:fillRect/>
+                    </a:stretch>
+                  </pic:blipFill>
+                  <pic:spPr>
+                    <a:xfrm>
+                      <a:off x="0" y="0"/>
+                      <a:ext cx="2968482" cy="2360206"/>
+                    </a:xfrm>
+                    <a:prstGeom prst="rect">
+                      <a:avLst/>
+                    </a:prstGeom>
+                  </pic:spPr>
+                </pic:pic>
+              </a:graphicData>
+            </a:graphic>
+          </wp:inline>
+        </w:drawing>
+      </w:r>
+    </w:p>
+    <w:p>
+      <w:pPr>
+        <w:rPr>
+          <w:rFonts w:ascii="新細明體" w:eastAsia="新細明體" w:hAnsi="新細明體"/>
+          <w:sz w:val="28"/>
+          <w:szCs w:val="24"/>
+        </w:rPr>
+      </w:pPr>
       <w:r>
         <w:rPr>
           <w:rFonts w:ascii="新細明體" w:eastAsia="新細明體" w:hAnsi="新細明體" w:hint="eastAsia"/>
-          <w:szCs w:val="24"/>
-        </w:rPr>
-        <w:t>的</w:t>
-      </w:r>
+          <w:sz w:val="28"/>
+          <w:szCs w:val="24"/>
+        </w:rPr>
+        <w:t>主要關節部分，為節省時間及成本將軸設計成統一規格，在組裝及修正動作上也較容易找出問題，</w:t>
+      </w:r>
+      <w:proofErr w:type="gramStart"/>
       <w:r>
         <w:rPr>
           <w:rFonts w:ascii="新細明體" w:eastAsia="新細明體" w:hAnsi="新細明體" w:hint="eastAsia"/>
-          <w:szCs w:val="24"/>
-        </w:rPr>
-        <w:t>基本模型，將目標方向制定好，將各自分配的工作完成，現在先繪製雛形，讓組員能清楚瞭解成品外觀，之後開始將零件組合，並開始模擬</w:t>
-      </w:r>
+          <w:sz w:val="28"/>
+          <w:szCs w:val="24"/>
+        </w:rPr>
+        <w:t>關節作動由</w:t>
+      </w:r>
+      <w:proofErr w:type="gramEnd"/>
       <w:r>
         <w:rPr>
           <w:rFonts w:ascii="新細明體" w:eastAsia="新細明體" w:hAnsi="新細明體" w:hint="eastAsia"/>
-          <w:szCs w:val="24"/>
-        </w:rPr>
-        <w:t>。</w:t>
+          <w:sz w:val="28"/>
+          <w:szCs w:val="24"/>
+        </w:rPr>
+        <w:t>外部齒輪帶動軸進行轉動，此設計可將關節帶至要求位置。</w:t>
       </w:r>
     </w:p>
     <w:p>
       <w:pPr>
         <w:rPr>
           <w:rFonts w:ascii="新細明體" w:eastAsia="新細明體" w:hAnsi="新細明體"/>
-          <w:szCs w:val="24"/>
-        </w:rPr>
-      </w:pPr>
+          <w:sz w:val="28"/>
+          <w:szCs w:val="24"/>
+        </w:rPr>
+      </w:pPr>
+      <w:r>
+        <w:rPr>
+          <w:noProof/>
+          <w:sz w:val="28"/>
+        </w:rPr>
+        <w:drawing>
+          <wp:inline distT="0" distB="0" distL="0" distR="0" wp14:anchorId="00C3421C" wp14:editId="08F49187">
+            <wp:extent cx="3390181" cy="2638757"/>
+            <wp:effectExtent l="0" t="0" r="1270" b="0"/>
+            <wp:docPr id="5" name="圖片 5"/>
+            <wp:cNvGraphicFramePr>
+              <a:graphicFrameLocks xmlns:a="http://schemas.openxmlformats.org/drawingml/2006/main" noChangeAspect="1"/>
+            </wp:cNvGraphicFramePr>
+            <a:graphic xmlns:a="http://schemas.openxmlformats.org/drawingml/2006/main">
+              <a:graphicData uri="http://schemas.openxmlformats.org/drawingml/2006/picture">
+                <pic:pic xmlns:pic="http://schemas.openxmlformats.org/drawingml/2006/picture">
+                  <pic:nvPicPr>
+                    <pic:cNvPr id="1" name=""/>
+                    <pic:cNvPicPr/>
+                  </pic:nvPicPr>
+                  <pic:blipFill>
+                    <a:blip r:embed="rId11"/>
+                    <a:stretch>
+                      <a:fillRect/>
+                    </a:stretch>
+                  </pic:blipFill>
+                  <pic:spPr>
+                    <a:xfrm>
+                      <a:off x="0" y="0"/>
+                      <a:ext cx="3436929" cy="2675143"/>
+                    </a:xfrm>
+                    <a:prstGeom prst="rect">
+                      <a:avLst/>
+                    </a:prstGeom>
+                  </pic:spPr>
+                </pic:pic>
+              </a:graphicData>
+            </a:graphic>
+          </wp:inline>
+        </w:drawing>
+      </w:r>
+    </w:p>
+    <w:p>
+      <w:pPr>
+        <w:rPr>
+          <w:rFonts w:ascii="新細明體" w:eastAsia="新細明體" w:hAnsi="新細明體" w:hint="eastAsia"/>
+          <w:sz w:val="28"/>
+          <w:szCs w:val="24"/>
+        </w:rPr>
+      </w:pPr>
+      <w:r>
+        <w:rPr>
+          <w:rFonts w:ascii="新細明體" w:eastAsia="新細明體" w:hAnsi="新細明體" w:hint="eastAsia"/>
+          <w:sz w:val="28"/>
+          <w:szCs w:val="24"/>
+        </w:rPr>
+        <w:t>齒輪為組員</w:t>
+      </w:r>
+      <w:r>
+        <w:rPr>
+          <w:rFonts w:ascii="新細明體" w:eastAsia="新細明體" w:hAnsi="新細明體" w:hint="eastAsia"/>
+          <w:sz w:val="28"/>
+          <w:szCs w:val="24"/>
+        </w:rPr>
+        <w:t>自行設計的30齒齒輪，整隻手臂的傳動都以此齒輪為基準，同樣的零件</w:t>
+      </w:r>
+      <w:r>
+        <w:rPr>
+          <w:rFonts w:ascii="新細明體" w:eastAsia="新細明體" w:hAnsi="新細明體" w:hint="eastAsia"/>
+          <w:sz w:val="28"/>
+          <w:szCs w:val="24"/>
+        </w:rPr>
+        <w:t>規格</w:t>
+      </w:r>
+      <w:r>
+        <w:rPr>
+          <w:rFonts w:ascii="新細明體" w:eastAsia="新細明體" w:hAnsi="新細明體" w:hint="eastAsia"/>
+          <w:sz w:val="28"/>
+          <w:szCs w:val="24"/>
+        </w:rPr>
+        <w:t>讓</w:t>
+      </w:r>
+      <w:r>
+        <w:rPr>
+          <w:rFonts w:ascii="新細明體" w:eastAsia="新細明體" w:hAnsi="新細明體" w:hint="eastAsia"/>
+          <w:sz w:val="28"/>
+          <w:szCs w:val="24"/>
+        </w:rPr>
+        <w:t>配合及組合上較不容易出問題。</w:t>
+      </w:r>
     </w:p>
     <w:sectPr>
+      <w:footerReference w:type="default" r:id="rId12"/>
       <w:pgSz w:w="11906" w:h="16838"/>
       <w:pgMar w:top="1440" w:right="1800" w:bottom="1440" w:left="1800" w:header="851" w:footer="992" w:gutter="0"/>
       <w:cols w:space="425"/>
@@ -616,6 +1496,211 @@
     </w:sectPr>
   </w:body>
 </w:document>
+</file>
+
+<file path=word/endnotes.xml><?xml version="1.0" encoding="utf-8"?>
+<w:endnotes xmlns:wpc="http://schemas.microsoft.com/office/word/2010/wordprocessingCanvas" xmlns:cx="http://schemas.microsoft.com/office/drawing/2014/chartex" xmlns:cx1="http://schemas.microsoft.com/office/drawing/2015/9/8/chartex" xmlns:cx2="http://schemas.microsoft.com/office/drawing/2015/10/21/chartex" xmlns:cx3="http://schemas.microsoft.com/office/drawing/2016/5/9/chartex" xmlns:cx4="http://schemas.microsoft.com/office/drawing/2016/5/10/chartex" xmlns:cx5="http://schemas.microsoft.com/office/drawing/2016/5/11/chartex" xmlns:cx6="http://schemas.microsoft.com/office/drawing/2016/5/12/chartex" xmlns:cx7="http://schemas.microsoft.com/office/drawing/2016/5/13/chartex" xmlns:cx8="http://schemas.microsoft.com/office/drawing/2016/5/14/chartex" xmlns:mc="http://schemas.openxmlformats.org/markup-compatibility/2006" xmlns:aink="http://schemas.microsoft.com/office/drawing/2016/ink" xmlns:am3d="http://schemas.microsoft.com/office/drawing/2017/model3d" xmlns:o="urn:schemas-microsoft-com:office:office" xmlns:r="http://schemas.openxmlformats.org/officeDocument/2006/relationships" xmlns:m="http://schemas.openxmlformats.org/officeDocument/2006/math" xmlns:v="urn:schemas-microsoft-com:vml" xmlns:wp14="http://schemas.microsoft.com/office/word/2010/wordprocessingDrawing" xmlns:wp="http://schemas.openxmlformats.org/drawingml/2006/wordprocessingDrawing" xmlns:w10="urn:schemas-microsoft-com:office:word" xmlns:w="http://schemas.openxmlformats.org/wordprocessingml/2006/main" xmlns:w14="http://schemas.microsoft.com/office/word/2010/wordml" xmlns:w15="http://schemas.microsoft.com/office/word/2012/wordml" xmlns:w16cid="http://schemas.microsoft.com/office/word/2016/wordml/cid" xmlns:w16se="http://schemas.microsoft.com/office/word/2015/wordml/symex" xmlns:wpg="http://schemas.microsoft.com/office/word/2010/wordprocessingGroup" xmlns:wpi="http://schemas.microsoft.com/office/word/2010/wordprocessingInk" xmlns:wne="http://schemas.microsoft.com/office/word/2006/wordml" xmlns:wps="http://schemas.microsoft.com/office/word/2010/wordprocessingShape" mc:Ignorable="w14 w15 w16se w16cid wp14">
+  <w:endnote w:type="separator" w:id="-1">
+    <w:p>
+      <w:r>
+        <w:separator/>
+      </w:r>
+    </w:p>
+  </w:endnote>
+  <w:endnote w:type="continuationSeparator" w:id="0">
+    <w:p>
+      <w:r>
+        <w:continuationSeparator/>
+      </w:r>
+    </w:p>
+  </w:endnote>
+</w:endnotes>
+</file>
+
+<file path=word/footer1.xml><?xml version="1.0" encoding="utf-8"?>
+<w:ftr xmlns:wpc="http://schemas.microsoft.com/office/word/2010/wordprocessingCanvas" xmlns:cx="http://schemas.microsoft.com/office/drawing/2014/chartex" xmlns:cx1="http://schemas.microsoft.com/office/drawing/2015/9/8/chartex" xmlns:cx2="http://schemas.microsoft.com/office/drawing/2015/10/21/chartex" xmlns:cx3="http://schemas.microsoft.com/office/drawing/2016/5/9/chartex" xmlns:cx4="http://schemas.microsoft.com/office/drawing/2016/5/10/chartex" xmlns:cx5="http://schemas.microsoft.com/office/drawing/2016/5/11/chartex" xmlns:cx6="http://schemas.microsoft.com/office/drawing/2016/5/12/chartex" xmlns:cx7="http://schemas.microsoft.com/office/drawing/2016/5/13/chartex" xmlns:cx8="http://schemas.microsoft.com/office/drawing/2016/5/14/chartex" xmlns:mc="http://schemas.openxmlformats.org/markup-compatibility/2006" xmlns:aink="http://schemas.microsoft.com/office/drawing/2016/ink" xmlns:am3d="http://schemas.microsoft.com/office/drawing/2017/model3d" xmlns:o="urn:schemas-microsoft-com:office:office" xmlns:r="http://schemas.openxmlformats.org/officeDocument/2006/relationships" xmlns:m="http://schemas.openxmlformats.org/officeDocument/2006/math" xmlns:v="urn:schemas-microsoft-com:vml" xmlns:wp14="http://schemas.microsoft.com/office/word/2010/wordprocessingDrawing" xmlns:wp="http://schemas.openxmlformats.org/drawingml/2006/wordprocessingDrawing" xmlns:w10="urn:schemas-microsoft-com:office:word" xmlns:w="http://schemas.openxmlformats.org/wordprocessingml/2006/main" xmlns:w14="http://schemas.microsoft.com/office/word/2010/wordml" xmlns:w15="http://schemas.microsoft.com/office/word/2012/wordml" xmlns:w16cid="http://schemas.microsoft.com/office/word/2016/wordml/cid" xmlns:w16se="http://schemas.microsoft.com/office/word/2015/wordml/symex" xmlns:wpg="http://schemas.microsoft.com/office/word/2010/wordprocessingGroup" xmlns:wpi="http://schemas.microsoft.com/office/word/2010/wordprocessingInk" xmlns:wne="http://schemas.microsoft.com/office/word/2006/wordml" xmlns:wps="http://schemas.microsoft.com/office/word/2010/wordprocessingShape" mc:Ignorable="w14 w15 w16se w16cid wp14">
+  <w:p>
+    <w:pPr>
+      <w:pStyle w:val="a6"/>
+      <w:jc w:val="center"/>
+      <w:rPr>
+        <w:sz w:val="22"/>
+      </w:rPr>
+    </w:pPr>
+    <w:r>
+      <w:rPr>
+        <w:sz w:val="22"/>
+      </w:rPr>
+      <w:t>P.</w:t>
+    </w:r>
+    <w:sdt>
+      <w:sdtPr>
+        <w:rPr>
+          <w:sz w:val="22"/>
+        </w:rPr>
+        <w:id w:val="809830967"/>
+        <w:docPartObj>
+          <w:docPartGallery w:val="Page Numbers (Bottom of Page)"/>
+          <w:docPartUnique/>
+        </w:docPartObj>
+      </w:sdtPr>
+      <w:sdtContent>
+        <w:r>
+          <w:rPr>
+            <w:sz w:val="22"/>
+          </w:rPr>
+          <w:fldChar w:fldCharType="begin"/>
+        </w:r>
+        <w:r>
+          <w:rPr>
+            <w:sz w:val="22"/>
+          </w:rPr>
+          <w:instrText>PAGE   \* MERGEFORMAT</w:instrText>
+        </w:r>
+        <w:r>
+          <w:rPr>
+            <w:sz w:val="22"/>
+          </w:rPr>
+          <w:fldChar w:fldCharType="separate"/>
+        </w:r>
+        <w:r>
+          <w:rPr>
+            <w:sz w:val="22"/>
+            <w:lang w:val="zh-TW"/>
+          </w:rPr>
+          <w:t>2</w:t>
+        </w:r>
+        <w:r>
+          <w:rPr>
+            <w:sz w:val="22"/>
+          </w:rPr>
+          <w:fldChar w:fldCharType="end"/>
+        </w:r>
+      </w:sdtContent>
+    </w:sdt>
+  </w:p>
+  <w:p>
+    <w:pPr>
+      <w:pStyle w:val="a6"/>
+    </w:pPr>
+  </w:p>
+</w:ftr>
+</file>
+
+<file path=word/footnotes.xml><?xml version="1.0" encoding="utf-8"?>
+<w:footnotes xmlns:wpc="http://schemas.microsoft.com/office/word/2010/wordprocessingCanvas" xmlns:cx="http://schemas.microsoft.com/office/drawing/2014/chartex" xmlns:cx1="http://schemas.microsoft.com/office/drawing/2015/9/8/chartex" xmlns:cx2="http://schemas.microsoft.com/office/drawing/2015/10/21/chartex" xmlns:cx3="http://schemas.microsoft.com/office/drawing/2016/5/9/chartex" xmlns:cx4="http://schemas.microsoft.com/office/drawing/2016/5/10/chartex" xmlns:cx5="http://schemas.microsoft.com/office/drawing/2016/5/11/chartex" xmlns:cx6="http://schemas.microsoft.com/office/drawing/2016/5/12/chartex" xmlns:cx7="http://schemas.microsoft.com/office/drawing/2016/5/13/chartex" xmlns:cx8="http://schemas.microsoft.com/office/drawing/2016/5/14/chartex" xmlns:mc="http://schemas.openxmlformats.org/markup-compatibility/2006" xmlns:aink="http://schemas.microsoft.com/office/drawing/2016/ink" xmlns:am3d="http://schemas.microsoft.com/office/drawing/2017/model3d" xmlns:o="urn:schemas-microsoft-com:office:office" xmlns:r="http://schemas.openxmlformats.org/officeDocument/2006/relationships" xmlns:m="http://schemas.openxmlformats.org/officeDocument/2006/math" xmlns:v="urn:schemas-microsoft-com:vml" xmlns:wp14="http://schemas.microsoft.com/office/word/2010/wordprocessingDrawing" xmlns:wp="http://schemas.openxmlformats.org/drawingml/2006/wordprocessingDrawing" xmlns:w10="urn:schemas-microsoft-com:office:word" xmlns:w="http://schemas.openxmlformats.org/wordprocessingml/2006/main" xmlns:w14="http://schemas.microsoft.com/office/word/2010/wordml" xmlns:w15="http://schemas.microsoft.com/office/word/2012/wordml" xmlns:w16cid="http://schemas.microsoft.com/office/word/2016/wordml/cid" xmlns:w16se="http://schemas.microsoft.com/office/word/2015/wordml/symex" xmlns:wpg="http://schemas.microsoft.com/office/word/2010/wordprocessingGroup" xmlns:wpi="http://schemas.microsoft.com/office/word/2010/wordprocessingInk" xmlns:wne="http://schemas.microsoft.com/office/word/2006/wordml" xmlns:wps="http://schemas.microsoft.com/office/word/2010/wordprocessingShape" mc:Ignorable="w14 w15 w16se w16cid wp14">
+  <w:footnote w:type="separator" w:id="-1">
+    <w:p>
+      <w:r>
+        <w:separator/>
+      </w:r>
+    </w:p>
+  </w:footnote>
+  <w:footnote w:type="continuationSeparator" w:id="0">
+    <w:p>
+      <w:r>
+        <w:continuationSeparator/>
+      </w:r>
+    </w:p>
+  </w:footnote>
+</w:footnotes>
+</file>
+
+<file path=word/numbering.xml><?xml version="1.0" encoding="utf-8"?>
+<w:numbering xmlns:wpc="http://schemas.microsoft.com/office/word/2010/wordprocessingCanvas" xmlns:cx="http://schemas.microsoft.com/office/drawing/2014/chartex" xmlns:cx1="http://schemas.microsoft.com/office/drawing/2015/9/8/chartex" xmlns:cx2="http://schemas.microsoft.com/office/drawing/2015/10/21/chartex" xmlns:cx3="http://schemas.microsoft.com/office/drawing/2016/5/9/chartex" xmlns:cx4="http://schemas.microsoft.com/office/drawing/2016/5/10/chartex" xmlns:cx5="http://schemas.microsoft.com/office/drawing/2016/5/11/chartex" xmlns:cx6="http://schemas.microsoft.com/office/drawing/2016/5/12/chartex" xmlns:cx7="http://schemas.microsoft.com/office/drawing/2016/5/13/chartex" xmlns:cx8="http://schemas.microsoft.com/office/drawing/2016/5/14/chartex" xmlns:mc="http://schemas.openxmlformats.org/markup-compatibility/2006" xmlns:aink="http://schemas.microsoft.com/office/drawing/2016/ink" xmlns:am3d="http://schemas.microsoft.com/office/drawing/2017/model3d" xmlns:o="urn:schemas-microsoft-com:office:office" xmlns:r="http://schemas.openxmlformats.org/officeDocument/2006/relationships" xmlns:m="http://schemas.openxmlformats.org/officeDocument/2006/math" xmlns:v="urn:schemas-microsoft-com:vml" xmlns:wp14="http://schemas.microsoft.com/office/word/2010/wordprocessingDrawing" xmlns:wp="http://schemas.openxmlformats.org/drawingml/2006/wordprocessingDrawing" xmlns:w10="urn:schemas-microsoft-com:office:word" xmlns:w="http://schemas.openxmlformats.org/wordprocessingml/2006/main" xmlns:w14="http://schemas.microsoft.com/office/word/2010/wordml" xmlns:w15="http://schemas.microsoft.com/office/word/2012/wordml" xmlns:w16cid="http://schemas.microsoft.com/office/word/2016/wordml/cid" xmlns:w16se="http://schemas.microsoft.com/office/word/2015/wordml/symex" xmlns:wpg="http://schemas.microsoft.com/office/word/2010/wordprocessingGroup" xmlns:wpi="http://schemas.microsoft.com/office/word/2010/wordprocessingInk" xmlns:wne="http://schemas.microsoft.com/office/word/2006/wordml" xmlns:wps="http://schemas.microsoft.com/office/word/2010/wordprocessingShape" mc:Ignorable="w14 w15 w16se w16cid wp14">
+  <w:abstractNum w:abstractNumId="0" w15:restartNumberingAfterBreak="0">
+    <w:nsid w:val="16835AA2"/>
+    <w:multiLevelType w:val="hybridMultilevel"/>
+    <w:tmpl w:val="9FC25946"/>
+    <w:lvl w:ilvl="0" w:tplc="51E4F0B6">
+      <w:start w:val="1"/>
+      <w:numFmt w:val="decimal"/>
+      <w:lvlText w:val="P.%1."/>
+      <w:lvlJc w:val="left"/>
+      <w:pPr>
+        <w:ind w:left="480" w:hanging="480"/>
+      </w:pPr>
+      <w:rPr>
+        <w:rFonts w:hint="eastAsia"/>
+      </w:rPr>
+    </w:lvl>
+    <w:lvl w:ilvl="1" w:tplc="04090019" w:tentative="1">
+      <w:start w:val="1"/>
+      <w:numFmt w:val="ideographTraditional"/>
+      <w:lvlText w:val="%2、"/>
+      <w:lvlJc w:val="left"/>
+      <w:pPr>
+        <w:ind w:left="960" w:hanging="480"/>
+      </w:pPr>
+    </w:lvl>
+    <w:lvl w:ilvl="2" w:tplc="0409001B" w:tentative="1">
+      <w:start w:val="1"/>
+      <w:numFmt w:val="lowerRoman"/>
+      <w:lvlText w:val="%3."/>
+      <w:lvlJc w:val="right"/>
+      <w:pPr>
+        <w:ind w:left="1440" w:hanging="480"/>
+      </w:pPr>
+    </w:lvl>
+    <w:lvl w:ilvl="3" w:tplc="0409000F" w:tentative="1">
+      <w:start w:val="1"/>
+      <w:numFmt w:val="decimal"/>
+      <w:lvlText w:val="%4."/>
+      <w:lvlJc w:val="left"/>
+      <w:pPr>
+        <w:ind w:left="1920" w:hanging="480"/>
+      </w:pPr>
+    </w:lvl>
+    <w:lvl w:ilvl="4" w:tplc="04090019" w:tentative="1">
+      <w:start w:val="1"/>
+      <w:numFmt w:val="ideographTraditional"/>
+      <w:lvlText w:val="%5、"/>
+      <w:lvlJc w:val="left"/>
+      <w:pPr>
+        <w:ind w:left="2400" w:hanging="480"/>
+      </w:pPr>
+    </w:lvl>
+    <w:lvl w:ilvl="5" w:tplc="0409001B" w:tentative="1">
+      <w:start w:val="1"/>
+      <w:numFmt w:val="lowerRoman"/>
+      <w:lvlText w:val="%6."/>
+      <w:lvlJc w:val="right"/>
+      <w:pPr>
+        <w:ind w:left="2880" w:hanging="480"/>
+      </w:pPr>
+    </w:lvl>
+    <w:lvl w:ilvl="6" w:tplc="0409000F" w:tentative="1">
+      <w:start w:val="1"/>
+      <w:numFmt w:val="decimal"/>
+      <w:lvlText w:val="%7."/>
+      <w:lvlJc w:val="left"/>
+      <w:pPr>
+        <w:ind w:left="3360" w:hanging="480"/>
+      </w:pPr>
+    </w:lvl>
+    <w:lvl w:ilvl="7" w:tplc="04090019" w:tentative="1">
+      <w:start w:val="1"/>
+      <w:numFmt w:val="ideographTraditional"/>
+      <w:lvlText w:val="%8、"/>
+      <w:lvlJc w:val="left"/>
+      <w:pPr>
+        <w:ind w:left="3840" w:hanging="480"/>
+      </w:pPr>
+    </w:lvl>
+    <w:lvl w:ilvl="8" w:tplc="0409001B" w:tentative="1">
+      <w:start w:val="1"/>
+      <w:numFmt w:val="lowerRoman"/>
+      <w:lvlText w:val="%9."/>
+      <w:lvlJc w:val="right"/>
+      <w:pPr>
+        <w:ind w:left="4320" w:hanging="480"/>
+      </w:pPr>
+    </w:lvl>
+  </w:abstractNum>
+  <w:num w:numId="1">
+    <w:abstractNumId w:val="0"/>
+  </w:num>
+</w:numbering>
 </file>
 
 <file path=word/styles.xml><?xml version="1.0" encoding="utf-8"?>
@@ -1043,6 +2128,76 @@
     <w:semiHidden/>
     <w:unhideWhenUsed/>
   </w:style>
+  <w:style w:type="paragraph" w:styleId="a3">
+    <w:name w:val="List Paragraph"/>
+    <w:basedOn w:val="a"/>
+    <w:uiPriority w:val="34"/>
+    <w:qFormat/>
+    <w:rsid w:val="00F163FB"/>
+    <w:pPr>
+      <w:ind w:leftChars="200" w:left="480"/>
+    </w:pPr>
+  </w:style>
+  <w:style w:type="paragraph" w:styleId="a4">
+    <w:name w:val="header"/>
+    <w:basedOn w:val="a"/>
+    <w:link w:val="a5"/>
+    <w:uiPriority w:val="99"/>
+    <w:unhideWhenUsed/>
+    <w:rsid w:val="00F163FB"/>
+    <w:pPr>
+      <w:tabs>
+        <w:tab w:val="center" w:pos="4153"/>
+        <w:tab w:val="right" w:pos="8306"/>
+      </w:tabs>
+      <w:snapToGrid w:val="0"/>
+    </w:pPr>
+    <w:rPr>
+      <w:sz w:val="20"/>
+      <w:szCs w:val="20"/>
+    </w:rPr>
+  </w:style>
+  <w:style w:type="character" w:customStyle="1" w:styleId="a5">
+    <w:name w:val="頁首 字元"/>
+    <w:basedOn w:val="a0"/>
+    <w:link w:val="a4"/>
+    <w:uiPriority w:val="99"/>
+    <w:rsid w:val="00F163FB"/>
+    <w:rPr>
+      <w:sz w:val="20"/>
+      <w:szCs w:val="20"/>
+    </w:rPr>
+  </w:style>
+  <w:style w:type="paragraph" w:styleId="a6">
+    <w:name w:val="footer"/>
+    <w:basedOn w:val="a"/>
+    <w:link w:val="a7"/>
+    <w:uiPriority w:val="99"/>
+    <w:unhideWhenUsed/>
+    <w:rsid w:val="00F163FB"/>
+    <w:pPr>
+      <w:tabs>
+        <w:tab w:val="center" w:pos="4153"/>
+        <w:tab w:val="right" w:pos="8306"/>
+      </w:tabs>
+      <w:snapToGrid w:val="0"/>
+    </w:pPr>
+    <w:rPr>
+      <w:sz w:val="20"/>
+      <w:szCs w:val="20"/>
+    </w:rPr>
+  </w:style>
+  <w:style w:type="character" w:customStyle="1" w:styleId="a7">
+    <w:name w:val="頁尾 字元"/>
+    <w:basedOn w:val="a0"/>
+    <w:link w:val="a6"/>
+    <w:uiPriority w:val="99"/>
+    <w:rsid w:val="00F163FB"/>
+    <w:rPr>
+      <w:sz w:val="20"/>
+      <w:szCs w:val="20"/>
+    </w:rPr>
+  </w:style>
 </w:styles>
 </file>
 

--- a/finalproject ag10.docx
+++ b/finalproject ag10.docx
@@ -35,27 +35,27 @@
     <w:p>
       <w:pPr>
         <w:rPr>
+          <w:rFonts w:ascii="標楷體" w:eastAsia="標楷體" w:hAnsi="標楷體"/>
+          <w:sz w:val="72"/>
+          <w:szCs w:val="48"/>
+        </w:rPr>
+      </w:pPr>
+    </w:p>
+    <w:p>
+      <w:pPr>
+        <w:jc w:val="center"/>
+        <w:rPr>
+          <w:rFonts w:ascii="標楷體" w:eastAsia="標楷體" w:hAnsi="標楷體"/>
+          <w:sz w:val="72"/>
+          <w:szCs w:val="48"/>
+        </w:rPr>
+      </w:pPr>
+      <w:r>
+        <w:rPr>
           <w:rFonts w:ascii="標楷體" w:eastAsia="標楷體" w:hAnsi="標楷體" w:hint="eastAsia"/>
           <w:sz w:val="72"/>
           <w:szCs w:val="48"/>
         </w:rPr>
-      </w:pPr>
-    </w:p>
-    <w:p>
-      <w:pPr>
-        <w:jc w:val="center"/>
-        <w:rPr>
-          <w:rFonts w:ascii="標楷體" w:eastAsia="標楷體" w:hAnsi="標楷體"/>
-          <w:sz w:val="72"/>
-          <w:szCs w:val="48"/>
-        </w:rPr>
-      </w:pPr>
-      <w:r>
-        <w:rPr>
-          <w:rFonts w:ascii="標楷體" w:eastAsia="標楷體" w:hAnsi="標楷體" w:hint="eastAsia"/>
-          <w:sz w:val="72"/>
-          <w:szCs w:val="48"/>
-        </w:rPr>
         <w:t>國立虎尾科技大學</w:t>
       </w:r>
     </w:p>
@@ -125,31 +125,31 @@
       <w:pPr>
         <w:jc w:val="center"/>
         <w:rPr>
+          <w:rFonts w:ascii="標楷體" w:eastAsia="標楷體" w:hAnsi="標楷體"/>
+          <w:sz w:val="32"/>
+          <w:szCs w:val="32"/>
+        </w:rPr>
+      </w:pPr>
+      <w:r>
+        <w:rPr>
           <w:rFonts w:ascii="標楷體" w:eastAsia="標楷體" w:hAnsi="標楷體" w:hint="eastAsia"/>
           <w:sz w:val="32"/>
           <w:szCs w:val="32"/>
         </w:rPr>
-      </w:pPr>
-      <w:r>
-        <w:rPr>
-          <w:rFonts w:ascii="標楷體" w:eastAsia="標楷體" w:hAnsi="標楷體" w:hint="eastAsia"/>
+        <w:t>指導教授:</w:t>
+      </w:r>
+      <w:r>
+        <w:rPr>
           <w:sz w:val="32"/>
           <w:szCs w:val="32"/>
         </w:rPr>
-        <w:t>指導教授:</w:t>
+        <w:t xml:space="preserve"> </w:t>
       </w:r>
       <w:r>
         <w:rPr>
           <w:sz w:val="32"/>
           <w:szCs w:val="32"/>
         </w:rPr>
-        <w:t xml:space="preserve"> </w:t>
-      </w:r>
-      <w:r>
-        <w:rPr>
-          <w:sz w:val="32"/>
-          <w:szCs w:val="32"/>
-        </w:rPr>
         <w:t>嚴家銘</w:t>
       </w:r>
     </w:p>
@@ -170,39 +170,33 @@
     <w:p>
       <w:pPr>
         <w:rPr>
-          <w:rFonts w:hint="eastAsia"/>
-          <w:szCs w:val="24"/>
-        </w:rPr>
-      </w:pPr>
-    </w:p>
-    <w:p>
-      <w:pPr>
-        <w:rPr>
-          <w:szCs w:val="24"/>
-        </w:rPr>
-      </w:pPr>
-    </w:p>
-    <w:p>
-      <w:pPr>
-        <w:rPr>
-          <w:szCs w:val="24"/>
-        </w:rPr>
-      </w:pPr>
-    </w:p>
-    <w:p>
-      <w:pPr>
-        <w:rPr>
-          <w:szCs w:val="24"/>
-        </w:rPr>
-      </w:pPr>
-    </w:p>
-    <w:p>
-      <w:pPr>
-        <w:rPr>
-          <w:rFonts w:hint="eastAsia"/>
-          <w:szCs w:val="24"/>
-        </w:rPr>
-      </w:pPr>
+          <w:szCs w:val="24"/>
+        </w:rPr>
+      </w:pPr>
+    </w:p>
+    <w:p>
+      <w:pPr>
+        <w:rPr>
+          <w:szCs w:val="24"/>
+        </w:rPr>
+      </w:pPr>
+    </w:p>
+    <w:p>
+      <w:pPr>
+        <w:rPr>
+          <w:szCs w:val="24"/>
+        </w:rPr>
+      </w:pPr>
+    </w:p>
+    <w:p>
+      <w:pPr>
+        <w:rPr>
+          <w:rFonts w:hint="eastAsia"/>
+          <w:szCs w:val="24"/>
+        </w:rPr>
+      </w:pPr>
+      <w:bookmarkStart w:id="0" w:name="_GoBack"/>
+      <w:bookmarkEnd w:id="0"/>
     </w:p>
     <w:p>
       <w:pPr>
@@ -490,7 +484,6 @@
     </w:p>
     <w:p>
       <w:pPr>
-        <w:jc w:val="center"/>
         <w:rPr>
           <w:rFonts w:hint="eastAsia"/>
           <w:sz w:val="48"/>
@@ -526,7 +519,6 @@
       <w:pPr>
         <w:jc w:val="center"/>
         <w:rPr>
-          <w:rFonts w:hint="eastAsia"/>
           <w:sz w:val="36"/>
           <w:szCs w:val="36"/>
         </w:rPr>
@@ -546,6 +538,7 @@
           <w:sz w:val="36"/>
           <w:szCs w:val="36"/>
         </w:rPr>
+        <w:lastRenderedPageBreak/>
         <w:t>目錄</w:t>
       </w:r>
       <w:r>
@@ -575,7 +568,6 @@
       <w:pPr>
         <w:jc w:val="center"/>
         <w:rPr>
-          <w:rFonts w:hint="eastAsia"/>
           <w:sz w:val="36"/>
           <w:szCs w:val="36"/>
         </w:rPr>
@@ -633,11 +625,17 @@
       <w:pPr>
         <w:jc w:val="center"/>
         <w:rPr>
-          <w:rFonts w:hint="eastAsia"/>
-          <w:sz w:val="36"/>
-          <w:szCs w:val="36"/>
-        </w:rPr>
-      </w:pPr>
+          <w:sz w:val="36"/>
+          <w:szCs w:val="36"/>
+        </w:rPr>
+      </w:pPr>
+      <w:r>
+        <w:rPr>
+          <w:sz w:val="36"/>
+          <w:szCs w:val="36"/>
+        </w:rPr>
+        <w:t>Onshape</w:t>
+      </w:r>
       <w:r>
         <w:rPr>
           <w:rFonts w:hint="eastAsia"/>
@@ -659,10 +657,50 @@
           <w:sz w:val="36"/>
           <w:szCs w:val="36"/>
         </w:rPr>
-        <w:t>..</w:t>
-      </w:r>
-      <w:bookmarkStart w:id="0" w:name="_GoBack"/>
-      <w:bookmarkEnd w:id="0"/>
+        <w:t>.</w:t>
+      </w:r>
+      <w:r>
+        <w:rPr>
+          <w:sz w:val="36"/>
+          <w:szCs w:val="36"/>
+        </w:rPr>
+        <w:t>…………….P.4</w:t>
+      </w:r>
+    </w:p>
+    <w:p>
+      <w:pPr>
+        <w:jc w:val="center"/>
+        <w:rPr>
+          <w:rFonts w:hint="eastAsia"/>
+          <w:sz w:val="36"/>
+          <w:szCs w:val="36"/>
+        </w:rPr>
+      </w:pPr>
+    </w:p>
+    <w:p>
+      <w:pPr>
+        <w:jc w:val="center"/>
+        <w:rPr>
+          <w:rFonts w:hint="eastAsia"/>
+          <w:sz w:val="36"/>
+          <w:szCs w:val="36"/>
+        </w:rPr>
+      </w:pPr>
+      <w:r>
+        <w:rPr>
+          <w:sz w:val="36"/>
+          <w:szCs w:val="36"/>
+        </w:rPr>
+        <w:t>V-rep</w:t>
+      </w:r>
+      <w:r>
+        <w:rPr>
+          <w:rFonts w:hint="eastAsia"/>
+          <w:sz w:val="36"/>
+          <w:szCs w:val="36"/>
+        </w:rPr>
+        <w:t>成果</w:t>
+      </w:r>
       <w:r>
         <w:rPr>
           <w:sz w:val="36"/>
@@ -683,7 +721,7 @@
           <w:sz w:val="36"/>
           <w:szCs w:val="36"/>
         </w:rPr>
-        <w:t>…………….P.4</w:t>
+        <w:t>……………P.6</w:t>
       </w:r>
     </w:p>
     <w:p>
@@ -697,6 +735,52 @@
     </w:p>
     <w:p>
       <w:pPr>
+        <w:jc w:val="center"/>
+        <w:rPr>
+          <w:sz w:val="36"/>
+          <w:szCs w:val="36"/>
+        </w:rPr>
+      </w:pPr>
+      <w:r>
+        <w:rPr>
+          <w:rFonts w:hint="eastAsia"/>
+          <w:sz w:val="36"/>
+          <w:szCs w:val="36"/>
+        </w:rPr>
+        <w:t>小組心得</w:t>
+      </w:r>
+      <w:r>
+        <w:rPr>
+          <w:sz w:val="36"/>
+          <w:szCs w:val="36"/>
+        </w:rPr>
+        <w:t>…………</w:t>
+      </w:r>
+      <w:r>
+        <w:rPr>
+          <w:sz w:val="36"/>
+          <w:szCs w:val="36"/>
+        </w:rPr>
+        <w:t>…</w:t>
+      </w:r>
+      <w:r>
+        <w:rPr>
+          <w:sz w:val="36"/>
+          <w:szCs w:val="36"/>
+        </w:rPr>
+        <w:t>……………P</w:t>
+      </w:r>
+      <w:r>
+        <w:rPr>
+          <w:rFonts w:hint="eastAsia"/>
+          <w:sz w:val="36"/>
+          <w:szCs w:val="36"/>
+        </w:rPr>
+        <w:t>.9</w:t>
+      </w:r>
+    </w:p>
+    <w:p>
+      <w:pPr>
         <w:rPr>
           <w:b/>
           <w:sz w:val="36"/>
@@ -707,6 +791,7 @@
     <w:p>
       <w:pPr>
         <w:rPr>
+          <w:rFonts w:hint="eastAsia"/>
           <w:b/>
           <w:sz w:val="36"/>
           <w:szCs w:val="36"/>
@@ -725,6 +810,7 @@
     <w:p>
       <w:pPr>
         <w:rPr>
+          <w:rFonts w:hint="eastAsia"/>
           <w:b/>
           <w:sz w:val="36"/>
           <w:szCs w:val="36"/>
@@ -742,31 +828,40 @@
     </w:p>
     <w:p>
       <w:pPr>
+        <w:jc w:val="center"/>
         <w:rPr>
           <w:b/>
           <w:sz w:val="36"/>
           <w:szCs w:val="36"/>
         </w:rPr>
       </w:pPr>
-    </w:p>
-    <w:p>
-      <w:pPr>
-        <w:rPr>
+      <w:r>
+        <w:rPr>
+          <w:rFonts w:hint="eastAsia"/>
           <w:b/>
           <w:sz w:val="36"/>
           <w:szCs w:val="36"/>
         </w:rPr>
-      </w:pPr>
-    </w:p>
-    <w:p>
-      <w:pPr>
+        <w:t>題目</w:t>
+      </w:r>
+      <w:r>
         <w:rPr>
           <w:rFonts w:hint="eastAsia"/>
           <w:b/>
           <w:sz w:val="36"/>
           <w:szCs w:val="36"/>
         </w:rPr>
-      </w:pPr>
+        <w:t>:</w:t>
+      </w:r>
+      <w:r>
+        <w:rPr>
+          <w:rFonts w:hint="eastAsia"/>
+          <w:b/>
+          <w:sz w:val="36"/>
+          <w:szCs w:val="36"/>
+        </w:rPr>
+        <w:t>機械手臂</w:t>
+      </w:r>
     </w:p>
     <w:p>
       <w:pPr>
@@ -777,59 +872,251 @@
           <w:szCs w:val="36"/>
         </w:rPr>
       </w:pPr>
-      <w:r>
-        <w:rPr>
-          <w:rFonts w:hint="eastAsia"/>
-          <w:b/>
-          <w:sz w:val="36"/>
-          <w:szCs w:val="36"/>
-        </w:rPr>
-        <w:t>題目</w:t>
-      </w:r>
-      <w:r>
-        <w:rPr>
-          <w:rFonts w:hint="eastAsia"/>
-          <w:b/>
-          <w:sz w:val="36"/>
-          <w:szCs w:val="36"/>
+    </w:p>
+    <w:p>
+      <w:pPr>
+        <w:rPr>
+          <w:sz w:val="28"/>
+          <w:szCs w:val="24"/>
+        </w:rPr>
+      </w:pPr>
+      <w:r>
+        <w:rPr>
+          <w:rFonts w:hint="eastAsia"/>
+          <w:sz w:val="28"/>
+          <w:szCs w:val="24"/>
+        </w:rPr>
+        <w:t>前言</w:t>
+      </w:r>
+      <w:r>
+        <w:rPr>
+          <w:rFonts w:hint="eastAsia"/>
+          <w:sz w:val="28"/>
+          <w:szCs w:val="24"/>
         </w:rPr>
         <w:t>:</w:t>
       </w:r>
-      <w:r>
-        <w:rPr>
-          <w:rFonts w:hint="eastAsia"/>
-          <w:b/>
-          <w:sz w:val="36"/>
-          <w:szCs w:val="36"/>
-        </w:rPr>
-        <w:t>機械手臂</w:t>
-      </w:r>
-    </w:p>
-    <w:p>
-      <w:pPr>
-        <w:jc w:val="center"/>
-        <w:rPr>
-          <w:rFonts w:hint="eastAsia"/>
-          <w:b/>
-          <w:sz w:val="36"/>
-          <w:szCs w:val="36"/>
-        </w:rPr>
-      </w:pPr>
-    </w:p>
-    <w:p>
-      <w:pPr>
-        <w:rPr>
-          <w:sz w:val="28"/>
-          <w:szCs w:val="24"/>
-        </w:rPr>
-      </w:pPr>
-      <w:r>
-        <w:rPr>
-          <w:rFonts w:hint="eastAsia"/>
-          <w:sz w:val="28"/>
-          <w:szCs w:val="24"/>
-        </w:rPr>
-        <w:t>前言</w:t>
+    </w:p>
+    <w:p>
+      <w:pPr>
+        <w:ind w:firstLine="480"/>
+        <w:rPr>
+          <w:sz w:val="28"/>
+          <w:szCs w:val="24"/>
+        </w:rPr>
+      </w:pPr>
+      <w:r>
+        <w:rPr>
+          <w:rFonts w:hint="eastAsia"/>
+          <w:sz w:val="28"/>
+          <w:szCs w:val="24"/>
+        </w:rPr>
+        <w:t>機械手臂在現代機械加工用途極廣，從單純組裝到挑選物件，功能可說一代比一代還多，且已經有學習功能的機械手臂出現，在執行工作的效率越來越高，在單一操作上已能完全取代人力，但又不如以往機器局限於單一功能，具備靈活及精</w:t>
+      </w:r>
+      <w:proofErr w:type="gramStart"/>
+      <w:r>
+        <w:rPr>
+          <w:rFonts w:hint="eastAsia"/>
+          <w:sz w:val="28"/>
+          <w:szCs w:val="24"/>
+        </w:rPr>
+        <w:t>準</w:t>
+      </w:r>
+      <w:proofErr w:type="gramEnd"/>
+      <w:r>
+        <w:rPr>
+          <w:rFonts w:hint="eastAsia"/>
+          <w:sz w:val="28"/>
+          <w:szCs w:val="24"/>
+        </w:rPr>
+        <w:t>操作的特性讓機械手臂的地位逐漸提高。</w:t>
+      </w:r>
+    </w:p>
+    <w:p>
+      <w:pPr>
+        <w:rPr>
+          <w:sz w:val="28"/>
+          <w:szCs w:val="24"/>
+        </w:rPr>
+      </w:pPr>
+    </w:p>
+    <w:p>
+      <w:pPr>
+        <w:rPr>
+          <w:sz w:val="28"/>
+          <w:szCs w:val="24"/>
+        </w:rPr>
+      </w:pPr>
+      <w:r>
+        <w:rPr>
+          <w:rFonts w:hint="eastAsia"/>
+          <w:sz w:val="28"/>
+          <w:szCs w:val="24"/>
+        </w:rPr>
+        <w:t>目標</w:t>
+      </w:r>
+      <w:r>
+        <w:rPr>
+          <w:rFonts w:hint="eastAsia"/>
+          <w:sz w:val="28"/>
+          <w:szCs w:val="24"/>
+        </w:rPr>
+        <w:t>用途</w:t>
+      </w:r>
+      <w:r>
+        <w:rPr>
+          <w:rFonts w:hint="eastAsia"/>
+          <w:sz w:val="28"/>
+          <w:szCs w:val="24"/>
+        </w:rPr>
+        <w:t xml:space="preserve">: </w:t>
+      </w:r>
+    </w:p>
+    <w:p>
+      <w:pPr>
+        <w:ind w:firstLine="480"/>
+        <w:rPr>
+          <w:sz w:val="28"/>
+          <w:szCs w:val="24"/>
+        </w:rPr>
+      </w:pPr>
+      <w:r>
+        <w:rPr>
+          <w:rFonts w:hint="eastAsia"/>
+          <w:sz w:val="28"/>
+          <w:szCs w:val="24"/>
+        </w:rPr>
+        <w:t>能夾取工件，往復移動並確實定位，取代傳統工業上需使用人力單一操作之作業，如車床工件替換、錯誤件夾離生產線、工件分類等</w:t>
+      </w:r>
+      <w:r>
+        <w:rPr>
+          <w:rFonts w:asciiTheme="minorEastAsia" w:hAnsiTheme="minorEastAsia" w:hint="eastAsia"/>
+          <w:sz w:val="28"/>
+          <w:szCs w:val="24"/>
+        </w:rPr>
+        <w:t>。</w:t>
+      </w:r>
+    </w:p>
+    <w:p>
+      <w:pPr>
+        <w:rPr>
+          <w:szCs w:val="24"/>
+        </w:rPr>
+      </w:pPr>
+    </w:p>
+    <w:p>
+      <w:pPr>
+        <w:rPr>
+          <w:szCs w:val="24"/>
+        </w:rPr>
+      </w:pPr>
+    </w:p>
+    <w:p>
+      <w:pPr>
+        <w:rPr>
+          <w:szCs w:val="24"/>
+        </w:rPr>
+      </w:pPr>
+    </w:p>
+    <w:p>
+      <w:pPr>
+        <w:rPr>
+          <w:szCs w:val="24"/>
+        </w:rPr>
+      </w:pPr>
+    </w:p>
+    <w:p>
+      <w:pPr>
+        <w:rPr>
+          <w:szCs w:val="24"/>
+        </w:rPr>
+      </w:pPr>
+    </w:p>
+    <w:p>
+      <w:pPr>
+        <w:rPr>
+          <w:szCs w:val="24"/>
+        </w:rPr>
+      </w:pPr>
+    </w:p>
+    <w:p>
+      <w:pPr>
+        <w:rPr>
+          <w:szCs w:val="24"/>
+        </w:rPr>
+      </w:pPr>
+    </w:p>
+    <w:p>
+      <w:pPr>
+        <w:rPr>
+          <w:szCs w:val="24"/>
+        </w:rPr>
+      </w:pPr>
+    </w:p>
+    <w:p>
+      <w:pPr>
+        <w:rPr>
+          <w:szCs w:val="24"/>
+        </w:rPr>
+      </w:pPr>
+    </w:p>
+    <w:p>
+      <w:pPr>
+        <w:rPr>
+          <w:szCs w:val="24"/>
+        </w:rPr>
+      </w:pPr>
+    </w:p>
+    <w:p>
+      <w:pPr>
+        <w:rPr>
+          <w:szCs w:val="24"/>
+        </w:rPr>
+      </w:pPr>
+    </w:p>
+    <w:p>
+      <w:pPr>
+        <w:rPr>
+          <w:szCs w:val="24"/>
+        </w:rPr>
+      </w:pPr>
+    </w:p>
+    <w:p>
+      <w:pPr>
+        <w:rPr>
+          <w:szCs w:val="24"/>
+        </w:rPr>
+      </w:pPr>
+    </w:p>
+    <w:p>
+      <w:pPr>
+        <w:rPr>
+          <w:sz w:val="28"/>
+          <w:szCs w:val="24"/>
+        </w:rPr>
+      </w:pPr>
+      <w:r>
+        <w:rPr>
+          <w:rFonts w:hint="eastAsia"/>
+          <w:sz w:val="36"/>
+          <w:szCs w:val="24"/>
+        </w:rPr>
+        <w:t>O</w:t>
+      </w:r>
+      <w:r>
+        <w:rPr>
+          <w:sz w:val="36"/>
+          <w:szCs w:val="24"/>
+        </w:rPr>
+        <w:t>nShape</w:t>
+      </w:r>
+      <w:r>
+        <w:rPr>
+          <w:rFonts w:hint="eastAsia"/>
+          <w:sz w:val="36"/>
+          <w:szCs w:val="24"/>
+        </w:rPr>
+        <w:t>成果</w:t>
       </w:r>
       <w:r>
         <w:rPr>
@@ -842,225 +1129,7 @@
     </w:p>
     <w:p>
       <w:pPr>
-        <w:ind w:firstLine="480"/>
-        <w:rPr>
-          <w:rFonts w:hint="eastAsia"/>
-          <w:sz w:val="28"/>
-          <w:szCs w:val="24"/>
-        </w:rPr>
-      </w:pPr>
-      <w:r>
-        <w:rPr>
-          <w:rFonts w:hint="eastAsia"/>
-          <w:sz w:val="28"/>
-          <w:szCs w:val="24"/>
-        </w:rPr>
-        <w:t>機械手臂在現代機械加工用途極廣，從單純組裝到挑選物件，功能可說一代比一代還多，且已經有學習功能的機械手臂出現，在執行工作的效率越來越高，在單一操作上已能完全取代人力，但又不如以往機器局限於單一功能，具備靈活及精</w:t>
-      </w:r>
-      <w:proofErr w:type="gramStart"/>
-      <w:r>
-        <w:rPr>
-          <w:rFonts w:hint="eastAsia"/>
-          <w:sz w:val="28"/>
-          <w:szCs w:val="24"/>
-        </w:rPr>
-        <w:t>準</w:t>
-      </w:r>
-      <w:proofErr w:type="gramEnd"/>
-      <w:r>
-        <w:rPr>
-          <w:rFonts w:hint="eastAsia"/>
-          <w:sz w:val="28"/>
-          <w:szCs w:val="24"/>
-        </w:rPr>
-        <w:t>操作的特性讓機械手臂的地位逐漸提高。</w:t>
-      </w:r>
-    </w:p>
-    <w:p>
-      <w:pPr>
-        <w:rPr>
-          <w:sz w:val="28"/>
-          <w:szCs w:val="24"/>
-        </w:rPr>
-      </w:pPr>
-    </w:p>
-    <w:p>
-      <w:pPr>
-        <w:rPr>
-          <w:sz w:val="28"/>
-          <w:szCs w:val="24"/>
-        </w:rPr>
-      </w:pPr>
-      <w:r>
-        <w:rPr>
-          <w:rFonts w:hint="eastAsia"/>
-          <w:sz w:val="28"/>
-          <w:szCs w:val="24"/>
-        </w:rPr>
-        <w:t>目標</w:t>
-      </w:r>
-      <w:r>
-        <w:rPr>
-          <w:rFonts w:hint="eastAsia"/>
-          <w:sz w:val="28"/>
-          <w:szCs w:val="24"/>
-        </w:rPr>
-        <w:t>用途</w:t>
-      </w:r>
-      <w:r>
-        <w:rPr>
-          <w:rFonts w:hint="eastAsia"/>
-          <w:sz w:val="28"/>
-          <w:szCs w:val="24"/>
-        </w:rPr>
-        <w:t xml:space="preserve">: </w:t>
-      </w:r>
-    </w:p>
-    <w:p>
-      <w:pPr>
-        <w:ind w:firstLine="480"/>
-        <w:rPr>
-          <w:sz w:val="28"/>
-          <w:szCs w:val="24"/>
-        </w:rPr>
-      </w:pPr>
-      <w:r>
-        <w:rPr>
-          <w:rFonts w:hint="eastAsia"/>
-          <w:sz w:val="28"/>
-          <w:szCs w:val="24"/>
-        </w:rPr>
-        <w:t>能夾取工件，往復移動並確實定位，取代傳統工業上需使用人力單一操作之作業，如車床工件替換、錯誤件夾離生產線、工件分類等</w:t>
-      </w:r>
-      <w:r>
-        <w:rPr>
-          <w:rFonts w:asciiTheme="minorEastAsia" w:hAnsiTheme="minorEastAsia" w:hint="eastAsia"/>
-          <w:sz w:val="28"/>
-          <w:szCs w:val="24"/>
-        </w:rPr>
-        <w:t>。</w:t>
-      </w:r>
-    </w:p>
-    <w:p>
-      <w:pPr>
-        <w:rPr>
-          <w:szCs w:val="24"/>
-        </w:rPr>
-      </w:pPr>
-    </w:p>
-    <w:p>
-      <w:pPr>
-        <w:rPr>
-          <w:szCs w:val="24"/>
-        </w:rPr>
-      </w:pPr>
-    </w:p>
-    <w:p>
-      <w:pPr>
-        <w:rPr>
-          <w:szCs w:val="24"/>
-        </w:rPr>
-      </w:pPr>
-    </w:p>
-    <w:p>
-      <w:pPr>
-        <w:rPr>
-          <w:szCs w:val="24"/>
-        </w:rPr>
-      </w:pPr>
-    </w:p>
-    <w:p>
-      <w:pPr>
-        <w:rPr>
-          <w:szCs w:val="24"/>
-        </w:rPr>
-      </w:pPr>
-    </w:p>
-    <w:p>
-      <w:pPr>
-        <w:rPr>
-          <w:szCs w:val="24"/>
-        </w:rPr>
-      </w:pPr>
-    </w:p>
-    <w:p>
-      <w:pPr>
-        <w:rPr>
-          <w:szCs w:val="24"/>
-        </w:rPr>
-      </w:pPr>
-    </w:p>
-    <w:p>
-      <w:pPr>
-        <w:rPr>
-          <w:szCs w:val="24"/>
-        </w:rPr>
-      </w:pPr>
-    </w:p>
-    <w:p>
-      <w:pPr>
-        <w:rPr>
-          <w:szCs w:val="24"/>
-        </w:rPr>
-      </w:pPr>
-    </w:p>
-    <w:p>
-      <w:pPr>
-        <w:rPr>
-          <w:szCs w:val="24"/>
-        </w:rPr>
-      </w:pPr>
-    </w:p>
-    <w:p>
-      <w:pPr>
-        <w:rPr>
-          <w:szCs w:val="24"/>
-        </w:rPr>
-      </w:pPr>
-    </w:p>
-    <w:p>
-      <w:pPr>
-        <w:rPr>
-          <w:szCs w:val="24"/>
-        </w:rPr>
-      </w:pPr>
-    </w:p>
-    <w:p>
-      <w:pPr>
-        <w:rPr>
-          <w:rFonts w:hint="eastAsia"/>
-          <w:szCs w:val="24"/>
-        </w:rPr>
-      </w:pPr>
-    </w:p>
-    <w:p>
-      <w:pPr>
-        <w:rPr>
-          <w:sz w:val="28"/>
-          <w:szCs w:val="24"/>
-        </w:rPr>
-      </w:pPr>
-      <w:r>
-        <w:rPr>
-          <w:rFonts w:hint="eastAsia"/>
-          <w:sz w:val="36"/>
-          <w:szCs w:val="24"/>
-        </w:rPr>
-        <w:t>成果</w:t>
-      </w:r>
-      <w:r>
-        <w:rPr>
-          <w:rFonts w:hint="eastAsia"/>
-          <w:sz w:val="28"/>
-          <w:szCs w:val="24"/>
-        </w:rPr>
-        <w:t>:</w:t>
-      </w:r>
-    </w:p>
-    <w:p>
-      <w:pPr>
-        <w:rPr>
-          <w:rFonts w:hint="eastAsia"/>
+        <w:rPr>
           <w:sz w:val="28"/>
           <w:szCs w:val="24"/>
         </w:rPr>
@@ -1073,6 +1142,14 @@
         </w:rPr>
         <w:t>最終成品</w:t>
       </w:r>
+      <w:r>
+        <w:rPr>
+          <w:rFonts w:hint="eastAsia"/>
+          <w:sz w:val="28"/>
+          <w:szCs w:val="24"/>
+        </w:rPr>
+        <w:t>外觀</w:t>
+      </w:r>
     </w:p>
     <w:p>
       <w:pPr>
@@ -1085,51 +1162,12 @@
         <w:rPr>
           <w:noProof/>
         </w:rPr>
+        <w:lastRenderedPageBreak/>
         <w:drawing>
           <wp:inline distT="0" distB="0" distL="0" distR="0" wp14:anchorId="1412F2E9" wp14:editId="75115F85">
             <wp:extent cx="3062378" cy="1923480"/>
             <wp:effectExtent l="0" t="0" r="5080" b="635"/>
             <wp:docPr id="1" name="圖片 1"/>
-            <wp:cNvGraphicFramePr>
-              <a:graphicFrameLocks xmlns:a="http://schemas.openxmlformats.org/drawingml/2006/main" noChangeAspect="1"/>
-            </wp:cNvGraphicFramePr>
-            <a:graphic xmlns:a="http://schemas.openxmlformats.org/drawingml/2006/main">
-              <a:graphicData uri="http://schemas.openxmlformats.org/drawingml/2006/picture">
-                <pic:pic xmlns:pic="http://schemas.openxmlformats.org/drawingml/2006/picture">
-                  <pic:nvPicPr>
-                    <pic:cNvPr id="1" name=""/>
-                    <pic:cNvPicPr/>
-                  </pic:nvPicPr>
-                  <pic:blipFill>
-                    <a:blip r:embed="rId7"/>
-                    <a:stretch>
-                      <a:fillRect/>
-                    </a:stretch>
-                  </pic:blipFill>
-                  <pic:spPr>
-                    <a:xfrm>
-                      <a:off x="0" y="0"/>
-                      <a:ext cx="3135712" cy="1969541"/>
-                    </a:xfrm>
-                    <a:prstGeom prst="rect">
-                      <a:avLst/>
-                    </a:prstGeom>
-                  </pic:spPr>
-                </pic:pic>
-              </a:graphicData>
-            </a:graphic>
-          </wp:inline>
-        </w:drawing>
-      </w:r>
-      <w:r>
-        <w:rPr>
-          <w:noProof/>
-        </w:rPr>
-        <w:drawing>
-          <wp:inline distT="0" distB="0" distL="0" distR="0" wp14:anchorId="523863BF" wp14:editId="7963DF03">
-            <wp:extent cx="2562045" cy="1525629"/>
-            <wp:effectExtent l="0" t="0" r="0" b="0"/>
-            <wp:docPr id="2" name="圖片 2"/>
             <wp:cNvGraphicFramePr>
               <a:graphicFrameLocks xmlns:a="http://schemas.openxmlformats.org/drawingml/2006/main" noChangeAspect="1"/>
             </wp:cNvGraphicFramePr>
@@ -1149,7 +1187,7 @@
                   <pic:spPr>
                     <a:xfrm>
                       <a:off x="0" y="0"/>
-                      <a:ext cx="2629978" cy="1566082"/>
+                      <a:ext cx="3135712" cy="1969541"/>
                     </a:xfrm>
                     <a:prstGeom prst="rect">
                       <a:avLst/>
@@ -1161,82 +1199,15 @@
           </wp:inline>
         </w:drawing>
       </w:r>
-    </w:p>
-    <w:p>
-      <w:pPr>
-        <w:rPr>
-          <w:rFonts w:ascii="新細明體" w:eastAsia="新細明體" w:hAnsi="新細明體"/>
-          <w:sz w:val="28"/>
-          <w:szCs w:val="24"/>
-        </w:rPr>
-      </w:pPr>
-      <w:r>
-        <w:rPr>
-          <w:rFonts w:ascii="新細明體" w:eastAsia="新細明體" w:hAnsi="新細明體" w:hint="eastAsia"/>
-          <w:sz w:val="28"/>
-          <w:szCs w:val="24"/>
-        </w:rPr>
-        <w:t>手臂外形成多</w:t>
-      </w:r>
-      <w:r>
-        <w:rPr>
-          <w:rFonts w:ascii="新細明體" w:eastAsia="新細明體" w:hAnsi="新細明體" w:hint="eastAsia"/>
-          <w:sz w:val="28"/>
-          <w:szCs w:val="24"/>
-        </w:rPr>
-        <w:t>軸</w:t>
-      </w:r>
-      <w:r>
-        <w:rPr>
-          <w:rFonts w:ascii="新細明體" w:eastAsia="新細明體" w:hAnsi="新細明體" w:hint="eastAsia"/>
-          <w:sz w:val="28"/>
-          <w:szCs w:val="24"/>
-        </w:rPr>
-        <w:t>，能提供高自</w:t>
-      </w:r>
-      <w:r>
-        <w:rPr>
-          <w:rFonts w:ascii="新細明體" w:eastAsia="新細明體" w:hAnsi="新細明體" w:hint="eastAsia"/>
-          <w:sz w:val="28"/>
-          <w:szCs w:val="24"/>
-        </w:rPr>
-        <w:t>由</w:t>
-      </w:r>
-      <w:r>
-        <w:rPr>
-          <w:rFonts w:ascii="新細明體" w:eastAsia="新細明體" w:hAnsi="新細明體" w:hint="eastAsia"/>
-          <w:sz w:val="28"/>
-          <w:szCs w:val="24"/>
-        </w:rPr>
-        <w:t>度動作</w:t>
-      </w:r>
-      <w:r>
-        <w:rPr>
-          <w:rFonts w:ascii="新細明體" w:eastAsia="新細明體" w:hAnsi="新細明體" w:hint="eastAsia"/>
-          <w:sz w:val="28"/>
-          <w:szCs w:val="24"/>
-        </w:rPr>
-        <w:t>，能以任何角度夾持工件。</w:t>
-      </w:r>
-    </w:p>
-    <w:p>
-      <w:pPr>
-        <w:rPr>
-          <w:rFonts w:ascii="新細明體" w:eastAsia="新細明體" w:hAnsi="新細明體"/>
-          <w:sz w:val="28"/>
-          <w:szCs w:val="24"/>
-        </w:rPr>
-      </w:pPr>
       <w:r>
         <w:rPr>
           <w:noProof/>
-          <w:sz w:val="28"/>
         </w:rPr>
         <w:drawing>
-          <wp:inline distT="0" distB="0" distL="0" distR="0" wp14:anchorId="519DEF75" wp14:editId="63F08346">
-            <wp:extent cx="3191774" cy="1891421"/>
-            <wp:effectExtent l="0" t="0" r="8890" b="0"/>
-            <wp:docPr id="4" name="圖片 4"/>
+          <wp:inline distT="0" distB="0" distL="0" distR="0" wp14:anchorId="523863BF" wp14:editId="7963DF03">
+            <wp:extent cx="2562045" cy="1525629"/>
+            <wp:effectExtent l="0" t="0" r="0" b="0"/>
+            <wp:docPr id="2" name="圖片 2"/>
             <wp:cNvGraphicFramePr>
               <a:graphicFrameLocks xmlns:a="http://schemas.openxmlformats.org/drawingml/2006/main" noChangeAspect="1"/>
             </wp:cNvGraphicFramePr>
@@ -1256,7 +1227,7 @@
                   <pic:spPr>
                     <a:xfrm>
                       <a:off x="0" y="0"/>
-                      <a:ext cx="3353121" cy="1987034"/>
+                      <a:ext cx="2629978" cy="1566082"/>
                     </a:xfrm>
                     <a:prstGeom prst="rect">
                       <a:avLst/>
@@ -1283,24 +1254,47 @@
           <w:sz w:val="28"/>
           <w:szCs w:val="24"/>
         </w:rPr>
-        <w:t>夾爪部分設計較簡易，透過齒輪微調帶動兩爪進行夾持，設計途中曾遭遇</w:t>
-      </w:r>
-    </w:p>
-    <w:p>
-      <w:pPr>
-        <w:rPr>
-          <w:rFonts w:ascii="新細明體" w:eastAsia="新細明體" w:hAnsi="新細明體" w:hint="eastAsia"/>
-          <w:sz w:val="28"/>
-          <w:szCs w:val="24"/>
-        </w:rPr>
-      </w:pPr>
-      <w:r>
-        <w:rPr>
-          <w:rFonts w:ascii="新細明體" w:eastAsia="新細明體" w:hAnsi="新細明體" w:hint="eastAsia"/>
-          <w:sz w:val="28"/>
-          <w:szCs w:val="24"/>
-        </w:rPr>
-        <w:t>夾頭部分關節卡住等問題，後來更改成現在設計，圓頭平滑讓關節與關節之間不會有死角及作動不良問題。</w:t>
+        <w:t>手臂外形成多</w:t>
+      </w:r>
+      <w:r>
+        <w:rPr>
+          <w:rFonts w:ascii="新細明體" w:eastAsia="新細明體" w:hAnsi="新細明體" w:hint="eastAsia"/>
+          <w:sz w:val="28"/>
+          <w:szCs w:val="24"/>
+        </w:rPr>
+        <w:t>軸</w:t>
+      </w:r>
+      <w:r>
+        <w:rPr>
+          <w:rFonts w:ascii="新細明體" w:eastAsia="新細明體" w:hAnsi="新細明體" w:hint="eastAsia"/>
+          <w:sz w:val="28"/>
+          <w:szCs w:val="24"/>
+        </w:rPr>
+        <w:t>，能提供高自</w:t>
+      </w:r>
+      <w:r>
+        <w:rPr>
+          <w:rFonts w:ascii="新細明體" w:eastAsia="新細明體" w:hAnsi="新細明體" w:hint="eastAsia"/>
+          <w:sz w:val="28"/>
+          <w:szCs w:val="24"/>
+        </w:rPr>
+        <w:t>由</w:t>
+      </w:r>
+      <w:r>
+        <w:rPr>
+          <w:rFonts w:ascii="新細明體" w:eastAsia="新細明體" w:hAnsi="新細明體" w:hint="eastAsia"/>
+          <w:sz w:val="28"/>
+          <w:szCs w:val="24"/>
+        </w:rPr>
+        <w:t>度動作</w:t>
+      </w:r>
+      <w:r>
+        <w:rPr>
+          <w:rFonts w:ascii="新細明體" w:eastAsia="新細明體" w:hAnsi="新細明體" w:hint="eastAsia"/>
+          <w:sz w:val="28"/>
+          <w:szCs w:val="24"/>
+        </w:rPr>
+        <w:t>，能以任何角度夾持工件。</w:t>
       </w:r>
     </w:p>
     <w:p>
@@ -1317,10 +1311,10 @@
           <w:sz w:val="28"/>
         </w:rPr>
         <w:drawing>
-          <wp:inline distT="0" distB="0" distL="0" distR="0" wp14:anchorId="41D718CF" wp14:editId="5D40BABA">
-            <wp:extent cx="2881223" cy="2290827"/>
-            <wp:effectExtent l="0" t="0" r="0" b="0"/>
-            <wp:docPr id="3" name="圖片 3"/>
+          <wp:inline distT="0" distB="0" distL="0" distR="0" wp14:anchorId="519DEF75" wp14:editId="63F08346">
+            <wp:extent cx="3191774" cy="1891421"/>
+            <wp:effectExtent l="0" t="0" r="8890" b="0"/>
+            <wp:docPr id="4" name="圖片 4"/>
             <wp:cNvGraphicFramePr>
               <a:graphicFrameLocks xmlns:a="http://schemas.openxmlformats.org/drawingml/2006/main" noChangeAspect="1"/>
             </wp:cNvGraphicFramePr>
@@ -1340,7 +1334,7 @@
                   <pic:spPr>
                     <a:xfrm>
                       <a:off x="0" y="0"/>
-                      <a:ext cx="2968482" cy="2360206"/>
+                      <a:ext cx="3353121" cy="1987034"/>
                     </a:xfrm>
                     <a:prstGeom prst="rect">
                       <a:avLst/>
@@ -1361,14 +1355,6 @@
           <w:szCs w:val="24"/>
         </w:rPr>
       </w:pPr>
-      <w:r>
-        <w:rPr>
-          <w:rFonts w:ascii="新細明體" w:eastAsia="新細明體" w:hAnsi="新細明體" w:hint="eastAsia"/>
-          <w:sz w:val="28"/>
-          <w:szCs w:val="24"/>
-        </w:rPr>
-        <w:t>主要關節部分，為節省時間及成本將軸設計成統一規格，在組裝及修正動作上也較容易找出問題，</w:t>
-      </w:r>
       <w:proofErr w:type="gramStart"/>
       <w:r>
         <w:rPr>
@@ -1376,7 +1362,7 @@
           <w:sz w:val="28"/>
           <w:szCs w:val="24"/>
         </w:rPr>
-        <w:t>關節作動由</w:t>
+        <w:t>夾爪部分</w:t>
       </w:r>
       <w:proofErr w:type="gramEnd"/>
       <w:r>
@@ -1385,7 +1371,43 @@
           <w:sz w:val="28"/>
           <w:szCs w:val="24"/>
         </w:rPr>
-        <w:t>外部齒輪帶動軸進行轉動，此設計可將關節帶至要求位置。</w:t>
+        <w:t>設計較簡易，透過齒輪微調</w:t>
+      </w:r>
+      <w:proofErr w:type="gramStart"/>
+      <w:r>
+        <w:rPr>
+          <w:rFonts w:ascii="新細明體" w:eastAsia="新細明體" w:hAnsi="新細明體" w:hint="eastAsia"/>
+          <w:sz w:val="28"/>
+          <w:szCs w:val="24"/>
+        </w:rPr>
+        <w:t>帶動兩爪進行</w:t>
+      </w:r>
+      <w:proofErr w:type="gramEnd"/>
+      <w:r>
+        <w:rPr>
+          <w:rFonts w:ascii="新細明體" w:eastAsia="新細明體" w:hAnsi="新細明體" w:hint="eastAsia"/>
+          <w:sz w:val="28"/>
+          <w:szCs w:val="24"/>
+        </w:rPr>
+        <w:t>夾持，設計途中曾遭遇夾頭部分關節卡住等問題，後來更改成現在設計，圓頭平滑讓關節與關節之間不會有死角</w:t>
+      </w:r>
+      <w:proofErr w:type="gramStart"/>
+      <w:r>
+        <w:rPr>
+          <w:rFonts w:ascii="新細明體" w:eastAsia="新細明體" w:hAnsi="新細明體" w:hint="eastAsia"/>
+          <w:sz w:val="28"/>
+          <w:szCs w:val="24"/>
+        </w:rPr>
+        <w:t>及作動不良</w:t>
+      </w:r>
+      <w:proofErr w:type="gramEnd"/>
+      <w:r>
+        <w:rPr>
+          <w:rFonts w:ascii="新細明體" w:eastAsia="新細明體" w:hAnsi="新細明體" w:hint="eastAsia"/>
+          <w:sz w:val="28"/>
+          <w:szCs w:val="24"/>
+        </w:rPr>
+        <w:t>問題。</w:t>
       </w:r>
     </w:p>
     <w:p>
@@ -1401,11 +1423,12 @@
           <w:noProof/>
           <w:sz w:val="28"/>
         </w:rPr>
+        <w:lastRenderedPageBreak/>
         <w:drawing>
-          <wp:inline distT="0" distB="0" distL="0" distR="0" wp14:anchorId="00C3421C" wp14:editId="08F49187">
-            <wp:extent cx="3390181" cy="2638757"/>
-            <wp:effectExtent l="0" t="0" r="1270" b="0"/>
-            <wp:docPr id="5" name="圖片 5"/>
+          <wp:inline distT="0" distB="0" distL="0" distR="0" wp14:anchorId="41D718CF" wp14:editId="5D40BABA">
+            <wp:extent cx="2881223" cy="2290827"/>
+            <wp:effectExtent l="0" t="0" r="0" b="0"/>
+            <wp:docPr id="3" name="圖片 3"/>
             <wp:cNvGraphicFramePr>
               <a:graphicFrameLocks xmlns:a="http://schemas.openxmlformats.org/drawingml/2006/main" noChangeAspect="1"/>
             </wp:cNvGraphicFramePr>
@@ -1425,6 +1448,73 @@
                   <pic:spPr>
                     <a:xfrm>
                       <a:off x="0" y="0"/>
+                      <a:ext cx="2968482" cy="2360206"/>
+                    </a:xfrm>
+                    <a:prstGeom prst="rect">
+                      <a:avLst/>
+                    </a:prstGeom>
+                  </pic:spPr>
+                </pic:pic>
+              </a:graphicData>
+            </a:graphic>
+          </wp:inline>
+        </w:drawing>
+      </w:r>
+    </w:p>
+    <w:p>
+      <w:pPr>
+        <w:rPr>
+          <w:rFonts w:ascii="新細明體" w:eastAsia="新細明體" w:hAnsi="新細明體"/>
+          <w:sz w:val="28"/>
+          <w:szCs w:val="24"/>
+        </w:rPr>
+      </w:pPr>
+      <w:r>
+        <w:rPr>
+          <w:rFonts w:ascii="新細明體" w:eastAsia="新細明體" w:hAnsi="新細明體" w:hint="eastAsia"/>
+          <w:sz w:val="28"/>
+          <w:szCs w:val="24"/>
+        </w:rPr>
+        <w:t>主要關節部分，為節省時間及成本將軸設計成統一規格，在組裝及修正動作上也較容易找出問題，關節作動由外部齒輪帶動軸進行轉動，此設計可將關節帶至要求位置。</w:t>
+      </w:r>
+    </w:p>
+    <w:p>
+      <w:pPr>
+        <w:rPr>
+          <w:rFonts w:ascii="新細明體" w:eastAsia="新細明體" w:hAnsi="新細明體"/>
+          <w:sz w:val="28"/>
+          <w:szCs w:val="24"/>
+        </w:rPr>
+      </w:pPr>
+      <w:r>
+        <w:rPr>
+          <w:noProof/>
+          <w:sz w:val="28"/>
+        </w:rPr>
+        <w:drawing>
+          <wp:inline distT="0" distB="0" distL="0" distR="0" wp14:anchorId="00C3421C" wp14:editId="08F49187">
+            <wp:extent cx="3390181" cy="2638757"/>
+            <wp:effectExtent l="0" t="0" r="1270" b="0"/>
+            <wp:docPr id="5" name="圖片 5"/>
+            <wp:cNvGraphicFramePr>
+              <a:graphicFrameLocks xmlns:a="http://schemas.openxmlformats.org/drawingml/2006/main" noChangeAspect="1"/>
+            </wp:cNvGraphicFramePr>
+            <a:graphic xmlns:a="http://schemas.openxmlformats.org/drawingml/2006/main">
+              <a:graphicData uri="http://schemas.openxmlformats.org/drawingml/2006/picture">
+                <pic:pic xmlns:pic="http://schemas.openxmlformats.org/drawingml/2006/picture">
+                  <pic:nvPicPr>
+                    <pic:cNvPr id="1" name=""/>
+                    <pic:cNvPicPr/>
+                  </pic:nvPicPr>
+                  <pic:blipFill>
+                    <a:blip r:embed="rId12"/>
+                    <a:stretch>
+                      <a:fillRect/>
+                    </a:stretch>
+                  </pic:blipFill>
+                  <pic:spPr>
+                    <a:xfrm>
+                      <a:off x="0" y="0"/>
                       <a:ext cx="3436929" cy="2675143"/>
                     </a:xfrm>
                     <a:prstGeom prst="rect">
@@ -1441,7 +1531,7 @@
     <w:p>
       <w:pPr>
         <w:rPr>
-          <w:rFonts w:ascii="新細明體" w:eastAsia="新細明體" w:hAnsi="新細明體" w:hint="eastAsia"/>
+          <w:rFonts w:ascii="新細明體" w:eastAsia="新細明體" w:hAnsi="新細明體"/>
           <w:sz w:val="28"/>
           <w:szCs w:val="24"/>
         </w:rPr>
@@ -1487,8 +1577,906 @@
         <w:t>配合及組合上較不容易出問題。</w:t>
       </w:r>
     </w:p>
+    <w:p>
+      <w:pPr>
+        <w:rPr>
+          <w:rFonts w:ascii="新細明體" w:eastAsia="新細明體" w:hAnsi="新細明體"/>
+          <w:sz w:val="28"/>
+          <w:szCs w:val="24"/>
+        </w:rPr>
+      </w:pPr>
+    </w:p>
+    <w:p>
+      <w:pPr>
+        <w:rPr>
+          <w:rFonts w:ascii="新細明體" w:eastAsia="新細明體" w:hAnsi="新細明體"/>
+          <w:sz w:val="28"/>
+          <w:szCs w:val="24"/>
+        </w:rPr>
+      </w:pPr>
+    </w:p>
+    <w:p>
+      <w:pPr>
+        <w:rPr>
+          <w:rFonts w:ascii="新細明體" w:eastAsia="新細明體" w:hAnsi="新細明體"/>
+          <w:sz w:val="28"/>
+          <w:szCs w:val="24"/>
+        </w:rPr>
+      </w:pPr>
+    </w:p>
+    <w:p>
+      <w:pPr>
+        <w:rPr>
+          <w:rFonts w:ascii="新細明體" w:eastAsia="新細明體" w:hAnsi="新細明體"/>
+          <w:sz w:val="28"/>
+          <w:szCs w:val="24"/>
+        </w:rPr>
+      </w:pPr>
+      <w:r>
+        <w:rPr>
+          <w:rFonts w:ascii="新細明體" w:eastAsia="新細明體" w:hAnsi="新細明體"/>
+          <w:sz w:val="28"/>
+          <w:szCs w:val="24"/>
+        </w:rPr>
+        <w:t>V</w:t>
+      </w:r>
+      <w:r>
+        <w:rPr>
+          <w:rFonts w:ascii="新細明體" w:eastAsia="新細明體" w:hAnsi="新細明體" w:hint="eastAsia"/>
+          <w:sz w:val="28"/>
+          <w:szCs w:val="24"/>
+        </w:rPr>
+        <w:t>-</w:t>
+      </w:r>
+      <w:r>
+        <w:rPr>
+          <w:rFonts w:ascii="新細明體" w:eastAsia="新細明體" w:hAnsi="新細明體"/>
+          <w:sz w:val="28"/>
+          <w:szCs w:val="24"/>
+        </w:rPr>
+        <w:t>rep</w:t>
+      </w:r>
+      <w:r>
+        <w:rPr>
+          <w:rFonts w:ascii="新細明體" w:eastAsia="新細明體" w:hAnsi="新細明體" w:hint="eastAsia"/>
+          <w:sz w:val="28"/>
+          <w:szCs w:val="24"/>
+        </w:rPr>
+        <w:t>組合部分:</w:t>
+      </w:r>
+    </w:p>
+    <w:p>
+      <w:pPr>
+        <w:rPr>
+          <w:rFonts w:ascii="新細明體" w:eastAsia="新細明體" w:hAnsi="新細明體" w:hint="eastAsia"/>
+          <w:sz w:val="28"/>
+          <w:szCs w:val="24"/>
+        </w:rPr>
+      </w:pPr>
+      <w:r>
+        <w:rPr>
+          <w:rFonts w:ascii="新細明體" w:eastAsia="新細明體" w:hAnsi="新細明體" w:hint="eastAsia"/>
+          <w:sz w:val="28"/>
+          <w:szCs w:val="24"/>
+        </w:rPr>
+        <w:t>零件爆炸圖</w:t>
+      </w:r>
+    </w:p>
+    <w:p>
+      <w:pPr>
+        <w:rPr>
+          <w:rFonts w:ascii="新細明體" w:eastAsia="新細明體" w:hAnsi="新細明體" w:hint="eastAsia"/>
+          <w:sz w:val="28"/>
+          <w:szCs w:val="24"/>
+        </w:rPr>
+      </w:pPr>
+      <w:r>
+        <w:rPr>
+          <w:rFonts w:ascii="新細明體" w:eastAsia="新細明體" w:hAnsi="新細明體"/>
+          <w:noProof/>
+          <w:sz w:val="28"/>
+          <w:szCs w:val="24"/>
+        </w:rPr>
+        <w:drawing>
+          <wp:inline distT="0" distB="0" distL="0" distR="0" wp14:anchorId="18F7D808" wp14:editId="3FDD79F7">
+            <wp:extent cx="5274310" cy="2994025"/>
+            <wp:effectExtent l="0" t="0" r="2540" b="0"/>
+            <wp:docPr id="11" name="圖片 11"/>
+            <wp:cNvGraphicFramePr>
+              <a:graphicFrameLocks xmlns:a="http://schemas.openxmlformats.org/drawingml/2006/main" noChangeAspect="1"/>
+            </wp:cNvGraphicFramePr>
+            <a:graphic xmlns:a="http://schemas.openxmlformats.org/drawingml/2006/main">
+              <a:graphicData uri="http://schemas.openxmlformats.org/drawingml/2006/picture">
+                <pic:pic xmlns:pic="http://schemas.openxmlformats.org/drawingml/2006/picture">
+                  <pic:nvPicPr>
+                    <pic:cNvPr id="0" name="Picture 6"/>
+                    <pic:cNvPicPr>
+                      <a:picLocks noChangeAspect="1" noChangeArrowheads="1"/>
+                    </pic:cNvPicPr>
+                  </pic:nvPicPr>
+                  <pic:blipFill rotWithShape="1">
+                    <a:blip r:embed="rId13">
+                      <a:extLst>
+                        <a:ext uri="{28A0092B-C50C-407E-A947-70E740481C1C}">
+                          <a14:useLocalDpi xmlns:a14="http://schemas.microsoft.com/office/drawing/2010/main" val="0"/>
+                        </a:ext>
+                      </a:extLst>
+                    </a:blip>
+                    <a:srcRect l="37918" t="34650" r="9648" b="9839"/>
+                    <a:stretch/>
+                  </pic:blipFill>
+                  <pic:spPr bwMode="auto">
+                    <a:xfrm>
+                      <a:off x="0" y="0"/>
+                      <a:ext cx="5274310" cy="2994025"/>
+                    </a:xfrm>
+                    <a:prstGeom prst="rect">
+                      <a:avLst/>
+                    </a:prstGeom>
+                    <a:noFill/>
+                    <a:ln>
+                      <a:noFill/>
+                    </a:ln>
+                    <a:extLst>
+                      <a:ext uri="{53640926-AAD7-44D8-BBD7-CCE9431645EC}">
+                        <a14:shadowObscured xmlns:a14="http://schemas.microsoft.com/office/drawing/2010/main"/>
+                      </a:ext>
+                    </a:extLst>
+                  </pic:spPr>
+                </pic:pic>
+              </a:graphicData>
+            </a:graphic>
+          </wp:inline>
+        </w:drawing>
+      </w:r>
+    </w:p>
+    <w:p>
+      <w:pPr>
+        <w:rPr>
+          <w:rFonts w:ascii="新細明體" w:eastAsia="新細明體" w:hAnsi="新細明體" w:hint="eastAsia"/>
+          <w:sz w:val="28"/>
+          <w:szCs w:val="24"/>
+        </w:rPr>
+      </w:pPr>
+      <w:r>
+        <w:rPr>
+          <w:rFonts w:ascii="新細明體" w:eastAsia="新細明體" w:hAnsi="新細明體"/>
+          <w:sz w:val="28"/>
+          <w:szCs w:val="24"/>
+        </w:rPr>
+        <w:t>V-rep</w:t>
+      </w:r>
+      <w:r>
+        <w:rPr>
+          <w:rFonts w:ascii="新細明體" w:eastAsia="新細明體" w:hAnsi="新細明體" w:hint="eastAsia"/>
+          <w:sz w:val="28"/>
+          <w:szCs w:val="24"/>
+        </w:rPr>
+        <w:t>旋轉軸設定:</w:t>
+      </w:r>
+    </w:p>
+    <w:p>
+      <w:pPr>
+        <w:rPr>
+          <w:rFonts w:ascii="新細明體" w:eastAsia="新細明體" w:hAnsi="新細明體" w:hint="eastAsia"/>
+          <w:sz w:val="28"/>
+          <w:szCs w:val="24"/>
+        </w:rPr>
+      </w:pPr>
+      <w:r>
+        <w:rPr>
+          <w:rFonts w:ascii="新細明體" w:eastAsia="新細明體" w:hAnsi="新細明體" w:hint="eastAsia"/>
+          <w:sz w:val="28"/>
+          <w:szCs w:val="24"/>
+        </w:rPr>
+        <w:t>1.</w:t>
+      </w:r>
+      <w:r>
+        <w:rPr>
+          <w:rFonts w:ascii="新細明體" w:eastAsia="新細明體" w:hAnsi="新細明體" w:hint="eastAsia"/>
+          <w:sz w:val="28"/>
+          <w:szCs w:val="24"/>
+        </w:rPr>
+        <w:t>設定零件軸心</w:t>
+      </w:r>
+    </w:p>
+    <w:p>
+      <w:pPr>
+        <w:rPr>
+          <w:rFonts w:ascii="新細明體" w:eastAsia="新細明體" w:hAnsi="新細明體" w:hint="eastAsia"/>
+          <w:sz w:val="28"/>
+          <w:szCs w:val="24"/>
+        </w:rPr>
+      </w:pPr>
+      <w:r>
+        <w:rPr>
+          <w:rFonts w:ascii="新細明體" w:eastAsia="新細明體" w:hAnsi="新細明體"/>
+          <w:noProof/>
+          <w:sz w:val="28"/>
+          <w:szCs w:val="24"/>
+        </w:rPr>
+        <w:drawing>
+          <wp:inline distT="0" distB="0" distL="0" distR="0" wp14:anchorId="1907D60A" wp14:editId="5F7462CD">
+            <wp:extent cx="4929091" cy="3530379"/>
+            <wp:effectExtent l="0" t="0" r="5080" b="0"/>
+            <wp:docPr id="7" name="圖片 7"/>
+            <wp:cNvGraphicFramePr>
+              <a:graphicFrameLocks xmlns:a="http://schemas.openxmlformats.org/drawingml/2006/main" noChangeAspect="1"/>
+            </wp:cNvGraphicFramePr>
+            <a:graphic xmlns:a="http://schemas.openxmlformats.org/drawingml/2006/main">
+              <a:graphicData uri="http://schemas.openxmlformats.org/drawingml/2006/picture">
+                <pic:pic xmlns:pic="http://schemas.openxmlformats.org/drawingml/2006/picture">
+                  <pic:nvPicPr>
+                    <pic:cNvPr id="0" name="Picture 2"/>
+                    <pic:cNvPicPr>
+                      <a:picLocks noChangeAspect="1" noChangeArrowheads="1"/>
+                    </pic:cNvPicPr>
+                  </pic:nvPicPr>
+                  <pic:blipFill rotWithShape="1">
+                    <a:blip r:embed="rId14" cstate="print">
+                      <a:extLst>
+                        <a:ext uri="{28A0092B-C50C-407E-A947-70E740481C1C}">
+                          <a14:useLocalDpi xmlns:a14="http://schemas.microsoft.com/office/drawing/2010/main" val="0"/>
+                        </a:ext>
+                      </a:extLst>
+                    </a:blip>
+                    <a:srcRect l="10541" r="22480" b="10541"/>
+                    <a:stretch/>
+                  </pic:blipFill>
+                  <pic:spPr bwMode="auto">
+                    <a:xfrm>
+                      <a:off x="0" y="0"/>
+                      <a:ext cx="4980746" cy="3567376"/>
+                    </a:xfrm>
+                    <a:prstGeom prst="rect">
+                      <a:avLst/>
+                    </a:prstGeom>
+                    <a:noFill/>
+                    <a:ln>
+                      <a:noFill/>
+                    </a:ln>
+                    <a:extLst>
+                      <a:ext uri="{53640926-AAD7-44D8-BBD7-CCE9431645EC}">
+                        <a14:shadowObscured xmlns:a14="http://schemas.microsoft.com/office/drawing/2010/main"/>
+                      </a:ext>
+                    </a:extLst>
+                  </pic:spPr>
+                </pic:pic>
+              </a:graphicData>
+            </a:graphic>
+          </wp:inline>
+        </w:drawing>
+      </w:r>
+    </w:p>
+    <w:p>
+      <w:pPr>
+        <w:rPr>
+          <w:rFonts w:ascii="新細明體" w:eastAsia="新細明體" w:hAnsi="新細明體" w:hint="eastAsia"/>
+          <w:sz w:val="28"/>
+          <w:szCs w:val="24"/>
+        </w:rPr>
+      </w:pPr>
+      <w:r>
+        <w:rPr>
+          <w:rFonts w:ascii="新細明體" w:eastAsia="新細明體" w:hAnsi="新細明體" w:hint="eastAsia"/>
+          <w:sz w:val="28"/>
+          <w:szCs w:val="24"/>
+        </w:rPr>
+        <w:t>2.</w:t>
+      </w:r>
+      <w:r>
+        <w:rPr>
+          <w:rFonts w:ascii="新細明體" w:eastAsia="新細明體" w:hAnsi="新細明體" w:hint="eastAsia"/>
+          <w:sz w:val="28"/>
+          <w:szCs w:val="24"/>
+        </w:rPr>
+        <w:t>新增旋轉軸</w:t>
+      </w:r>
+    </w:p>
+    <w:p>
+      <w:pPr>
+        <w:rPr>
+          <w:rFonts w:ascii="新細明體" w:eastAsia="新細明體" w:hAnsi="新細明體"/>
+          <w:sz w:val="28"/>
+          <w:szCs w:val="24"/>
+        </w:rPr>
+      </w:pPr>
+      <w:r>
+        <w:rPr>
+          <w:rFonts w:ascii="新細明體" w:eastAsia="新細明體" w:hAnsi="新細明體"/>
+          <w:noProof/>
+          <w:sz w:val="28"/>
+          <w:szCs w:val="24"/>
+        </w:rPr>
+        <w:drawing>
+          <wp:inline distT="0" distB="0" distL="0" distR="0" wp14:anchorId="42DAC5A0" wp14:editId="6C80C80D">
+            <wp:extent cx="5939624" cy="3872551"/>
+            <wp:effectExtent l="0" t="0" r="4445" b="0"/>
+            <wp:docPr id="10" name="圖片 10"/>
+            <wp:cNvGraphicFramePr>
+              <a:graphicFrameLocks xmlns:a="http://schemas.openxmlformats.org/drawingml/2006/main" noChangeAspect="1"/>
+            </wp:cNvGraphicFramePr>
+            <a:graphic xmlns:a="http://schemas.openxmlformats.org/drawingml/2006/main">
+              <a:graphicData uri="http://schemas.openxmlformats.org/drawingml/2006/picture">
+                <pic:pic xmlns:pic="http://schemas.openxmlformats.org/drawingml/2006/picture">
+                  <pic:nvPicPr>
+                    <pic:cNvPr id="0" name="Picture 5"/>
+                    <pic:cNvPicPr>
+                      <a:picLocks noChangeAspect="1" noChangeArrowheads="1"/>
+                    </pic:cNvPicPr>
+                  </pic:nvPicPr>
+                  <pic:blipFill rotWithShape="1">
+                    <a:blip r:embed="rId15" cstate="print">
+                      <a:extLst>
+                        <a:ext uri="{28A0092B-C50C-407E-A947-70E740481C1C}">
+                          <a14:useLocalDpi xmlns:a14="http://schemas.microsoft.com/office/drawing/2010/main" val="0"/>
+                        </a:ext>
+                      </a:extLst>
+                    </a:blip>
+                    <a:srcRect r="24468"/>
+                    <a:stretch/>
+                  </pic:blipFill>
+                  <pic:spPr bwMode="auto">
+                    <a:xfrm>
+                      <a:off x="0" y="0"/>
+                      <a:ext cx="6022318" cy="3926466"/>
+                    </a:xfrm>
+                    <a:prstGeom prst="rect">
+                      <a:avLst/>
+                    </a:prstGeom>
+                    <a:noFill/>
+                    <a:ln>
+                      <a:noFill/>
+                    </a:ln>
+                    <a:extLst>
+                      <a:ext uri="{53640926-AAD7-44D8-BBD7-CCE9431645EC}">
+                        <a14:shadowObscured xmlns:a14="http://schemas.microsoft.com/office/drawing/2010/main"/>
+                      </a:ext>
+                    </a:extLst>
+                  </pic:spPr>
+                </pic:pic>
+              </a:graphicData>
+            </a:graphic>
+          </wp:inline>
+        </w:drawing>
+      </w:r>
+    </w:p>
+    <w:p>
+      <w:pPr>
+        <w:rPr>
+          <w:rFonts w:ascii="新細明體" w:eastAsia="新細明體" w:hAnsi="新細明體" w:hint="eastAsia"/>
+          <w:sz w:val="28"/>
+          <w:szCs w:val="24"/>
+        </w:rPr>
+      </w:pPr>
+      <w:r>
+        <w:rPr>
+          <w:rFonts w:ascii="新細明體" w:eastAsia="新細明體" w:hAnsi="新細明體" w:hint="eastAsia"/>
+          <w:sz w:val="28"/>
+          <w:szCs w:val="24"/>
+        </w:rPr>
+        <w:t>3.</w:t>
+      </w:r>
+      <w:r>
+        <w:rPr>
+          <w:rFonts w:ascii="新細明體" w:eastAsia="新細明體" w:hAnsi="新細明體" w:hint="eastAsia"/>
+          <w:sz w:val="28"/>
+          <w:szCs w:val="24"/>
+        </w:rPr>
+        <w:t>按住shift選取物件</w:t>
+      </w:r>
+    </w:p>
+    <w:p>
+      <w:pPr>
+        <w:rPr>
+          <w:rFonts w:ascii="新細明體" w:eastAsia="新細明體" w:hAnsi="新細明體"/>
+          <w:sz w:val="28"/>
+          <w:szCs w:val="24"/>
+        </w:rPr>
+      </w:pPr>
+      <w:r>
+        <w:rPr>
+          <w:rFonts w:ascii="新細明體" w:eastAsia="新細明體" w:hAnsi="新細明體"/>
+          <w:noProof/>
+          <w:sz w:val="28"/>
+          <w:szCs w:val="24"/>
+        </w:rPr>
+        <w:drawing>
+          <wp:inline distT="0" distB="0" distL="0" distR="0" wp14:anchorId="2DC00F21" wp14:editId="07B9EF26">
+            <wp:extent cx="5918475" cy="3633487"/>
+            <wp:effectExtent l="0" t="0" r="6350" b="5080"/>
+            <wp:docPr id="12" name="圖片 12"/>
+            <wp:cNvGraphicFramePr>
+              <a:graphicFrameLocks xmlns:a="http://schemas.openxmlformats.org/drawingml/2006/main" noChangeAspect="1"/>
+            </wp:cNvGraphicFramePr>
+            <a:graphic xmlns:a="http://schemas.openxmlformats.org/drawingml/2006/main">
+              <a:graphicData uri="http://schemas.openxmlformats.org/drawingml/2006/picture">
+                <pic:pic xmlns:pic="http://schemas.openxmlformats.org/drawingml/2006/picture">
+                  <pic:nvPicPr>
+                    <pic:cNvPr id="0" name="Picture 7"/>
+                    <pic:cNvPicPr>
+                      <a:picLocks noChangeAspect="1" noChangeArrowheads="1"/>
+                    </pic:cNvPicPr>
+                  </pic:nvPicPr>
+                  <pic:blipFill rotWithShape="1">
+                    <a:blip r:embed="rId16" cstate="print">
+                      <a:extLst>
+                        <a:ext uri="{28A0092B-C50C-407E-A947-70E740481C1C}">
+                          <a14:useLocalDpi xmlns:a14="http://schemas.microsoft.com/office/drawing/2010/main" val="0"/>
+                        </a:ext>
+                      </a:extLst>
+                    </a:blip>
+                    <a:srcRect r="19785"/>
+                    <a:stretch/>
+                  </pic:blipFill>
+                  <pic:spPr bwMode="auto">
+                    <a:xfrm>
+                      <a:off x="0" y="0"/>
+                      <a:ext cx="5965283" cy="3662224"/>
+                    </a:xfrm>
+                    <a:prstGeom prst="rect">
+                      <a:avLst/>
+                    </a:prstGeom>
+                    <a:noFill/>
+                    <a:ln>
+                      <a:noFill/>
+                    </a:ln>
+                    <a:extLst>
+                      <a:ext uri="{53640926-AAD7-44D8-BBD7-CCE9431645EC}">
+                        <a14:shadowObscured xmlns:a14="http://schemas.microsoft.com/office/drawing/2010/main"/>
+                      </a:ext>
+                    </a:extLst>
+                  </pic:spPr>
+                </pic:pic>
+              </a:graphicData>
+            </a:graphic>
+          </wp:inline>
+        </w:drawing>
+      </w:r>
+    </w:p>
+    <w:p>
+      <w:pPr>
+        <w:rPr>
+          <w:rFonts w:ascii="新細明體" w:eastAsia="新細明體" w:hAnsi="新細明體" w:hint="eastAsia"/>
+          <w:sz w:val="28"/>
+          <w:szCs w:val="24"/>
+        </w:rPr>
+      </w:pPr>
+    </w:p>
+    <w:p>
+      <w:pPr>
+        <w:rPr>
+          <w:rFonts w:ascii="新細明體" w:eastAsia="新細明體" w:hAnsi="新細明體" w:hint="eastAsia"/>
+          <w:sz w:val="28"/>
+          <w:szCs w:val="24"/>
+        </w:rPr>
+      </w:pPr>
+      <w:r>
+        <w:rPr>
+          <w:rFonts w:ascii="新細明體" w:eastAsia="新細明體" w:hAnsi="新細明體" w:hint="eastAsia"/>
+          <w:sz w:val="28"/>
+          <w:szCs w:val="24"/>
+        </w:rPr>
+        <w:t>4.</w:t>
+      </w:r>
+      <w:r>
+        <w:rPr>
+          <w:rFonts w:ascii="新細明體" w:eastAsia="新細明體" w:hAnsi="新細明體" w:hint="eastAsia"/>
+          <w:sz w:val="28"/>
+          <w:szCs w:val="24"/>
+        </w:rPr>
+        <w:t>讓旋轉軸移動至零件中心</w:t>
+      </w:r>
+    </w:p>
+    <w:p>
+      <w:pPr>
+        <w:rPr>
+          <w:rFonts w:ascii="新細明體" w:eastAsia="新細明體" w:hAnsi="新細明體"/>
+          <w:sz w:val="28"/>
+          <w:szCs w:val="24"/>
+        </w:rPr>
+      </w:pPr>
+      <w:r>
+        <w:rPr>
+          <w:rFonts w:ascii="新細明體" w:eastAsia="新細明體" w:hAnsi="新細明體"/>
+          <w:noProof/>
+          <w:sz w:val="28"/>
+          <w:szCs w:val="24"/>
+        </w:rPr>
+        <w:drawing>
+          <wp:inline distT="0" distB="0" distL="0" distR="0" wp14:anchorId="18CA7BE1" wp14:editId="3D01C015">
+            <wp:extent cx="5820355" cy="3881206"/>
+            <wp:effectExtent l="0" t="0" r="9525" b="5080"/>
+            <wp:docPr id="6" name="圖片 6"/>
+            <wp:cNvGraphicFramePr>
+              <a:graphicFrameLocks xmlns:a="http://schemas.openxmlformats.org/drawingml/2006/main" noChangeAspect="1"/>
+            </wp:cNvGraphicFramePr>
+            <a:graphic xmlns:a="http://schemas.openxmlformats.org/drawingml/2006/main">
+              <a:graphicData uri="http://schemas.openxmlformats.org/drawingml/2006/picture">
+                <pic:pic xmlns:pic="http://schemas.openxmlformats.org/drawingml/2006/picture">
+                  <pic:nvPicPr>
+                    <pic:cNvPr id="0" name="Picture 1"/>
+                    <pic:cNvPicPr>
+                      <a:picLocks noChangeAspect="1" noChangeArrowheads="1"/>
+                    </pic:cNvPicPr>
+                  </pic:nvPicPr>
+                  <pic:blipFill rotWithShape="1">
+                    <a:blip r:embed="rId17">
+                      <a:extLst>
+                        <a:ext uri="{28A0092B-C50C-407E-A947-70E740481C1C}">
+                          <a14:useLocalDpi xmlns:a14="http://schemas.microsoft.com/office/drawing/2010/main" val="0"/>
+                        </a:ext>
+                      </a:extLst>
+                    </a:blip>
+                    <a:srcRect l="18400" r="16101" b="11038"/>
+                    <a:stretch/>
+                  </pic:blipFill>
+                  <pic:spPr bwMode="auto">
+                    <a:xfrm>
+                      <a:off x="0" y="0"/>
+                      <a:ext cx="5870545" cy="3914674"/>
+                    </a:xfrm>
+                    <a:prstGeom prst="rect">
+                      <a:avLst/>
+                    </a:prstGeom>
+                    <a:noFill/>
+                    <a:ln>
+                      <a:noFill/>
+                    </a:ln>
+                    <a:extLst>
+                      <a:ext uri="{53640926-AAD7-44D8-BBD7-CCE9431645EC}">
+                        <a14:shadowObscured xmlns:a14="http://schemas.microsoft.com/office/drawing/2010/main"/>
+                      </a:ext>
+                    </a:extLst>
+                  </pic:spPr>
+                </pic:pic>
+              </a:graphicData>
+            </a:graphic>
+          </wp:inline>
+        </w:drawing>
+      </w:r>
+    </w:p>
+    <w:p>
+      <w:pPr>
+        <w:rPr>
+          <w:rFonts w:ascii="新細明體" w:eastAsia="新細明體" w:hAnsi="新細明體"/>
+          <w:sz w:val="28"/>
+          <w:szCs w:val="24"/>
+        </w:rPr>
+      </w:pPr>
+      <w:r>
+        <w:rPr>
+          <w:rFonts w:ascii="新細明體" w:eastAsia="新細明體" w:hAnsi="新細明體" w:hint="eastAsia"/>
+          <w:sz w:val="28"/>
+          <w:szCs w:val="24"/>
+        </w:rPr>
+        <w:t>5.</w:t>
+      </w:r>
+      <w:r>
+        <w:rPr>
+          <w:rFonts w:ascii="新細明體" w:eastAsia="新細明體" w:hAnsi="新細明體" w:hint="eastAsia"/>
+          <w:sz w:val="28"/>
+          <w:szCs w:val="24"/>
+        </w:rPr>
+        <w:t>將旋轉軸與零件中心軸重合</w:t>
+      </w:r>
+      <w:r>
+        <w:rPr>
+          <w:rFonts w:ascii="新細明體" w:eastAsia="新細明體" w:hAnsi="新細明體"/>
+          <w:noProof/>
+          <w:sz w:val="28"/>
+          <w:szCs w:val="24"/>
+        </w:rPr>
+        <w:drawing>
+          <wp:inline distT="0" distB="0" distL="0" distR="0" wp14:anchorId="5847107E" wp14:editId="2CAC28F7">
+            <wp:extent cx="5969098" cy="3713259"/>
+            <wp:effectExtent l="0" t="0" r="0" b="1905"/>
+            <wp:docPr id="9" name="圖片 9"/>
+            <wp:cNvGraphicFramePr>
+              <a:graphicFrameLocks xmlns:a="http://schemas.openxmlformats.org/drawingml/2006/main" noChangeAspect="1"/>
+            </wp:cNvGraphicFramePr>
+            <a:graphic xmlns:a="http://schemas.openxmlformats.org/drawingml/2006/main">
+              <a:graphicData uri="http://schemas.openxmlformats.org/drawingml/2006/picture">
+                <pic:pic xmlns:pic="http://schemas.openxmlformats.org/drawingml/2006/picture">
+                  <pic:nvPicPr>
+                    <pic:cNvPr id="0" name="Picture 4"/>
+                    <pic:cNvPicPr>
+                      <a:picLocks noChangeAspect="1" noChangeArrowheads="1"/>
+                    </pic:cNvPicPr>
+                  </pic:nvPicPr>
+                  <pic:blipFill rotWithShape="1">
+                    <a:blip r:embed="rId18" cstate="print">
+                      <a:extLst>
+                        <a:ext uri="{28A0092B-C50C-407E-A947-70E740481C1C}">
+                          <a14:useLocalDpi xmlns:a14="http://schemas.microsoft.com/office/drawing/2010/main" val="0"/>
+                        </a:ext>
+                      </a:extLst>
+                    </a:blip>
+                    <a:srcRect r="20841"/>
+                    <a:stretch/>
+                  </pic:blipFill>
+                  <pic:spPr bwMode="auto">
+                    <a:xfrm>
+                      <a:off x="0" y="0"/>
+                      <a:ext cx="5987492" cy="3724701"/>
+                    </a:xfrm>
+                    <a:prstGeom prst="rect">
+                      <a:avLst/>
+                    </a:prstGeom>
+                    <a:noFill/>
+                    <a:ln>
+                      <a:noFill/>
+                    </a:ln>
+                    <a:extLst>
+                      <a:ext uri="{53640926-AAD7-44D8-BBD7-CCE9431645EC}">
+                        <a14:shadowObscured xmlns:a14="http://schemas.microsoft.com/office/drawing/2010/main"/>
+                      </a:ext>
+                    </a:extLst>
+                  </pic:spPr>
+                </pic:pic>
+              </a:graphicData>
+            </a:graphic>
+          </wp:inline>
+        </w:drawing>
+      </w:r>
+    </w:p>
+    <w:p>
+      <w:pPr>
+        <w:rPr>
+          <w:rFonts w:ascii="新細明體" w:eastAsia="新細明體" w:hAnsi="新細明體" w:hint="eastAsia"/>
+          <w:sz w:val="28"/>
+          <w:szCs w:val="24"/>
+        </w:rPr>
+      </w:pPr>
+      <w:r>
+        <w:rPr>
+          <w:rFonts w:ascii="新細明體" w:eastAsia="新細明體" w:hAnsi="新細明體" w:hint="eastAsia"/>
+          <w:sz w:val="28"/>
+          <w:szCs w:val="24"/>
+        </w:rPr>
+        <w:t>6.</w:t>
+      </w:r>
+      <w:r>
+        <w:rPr>
+          <w:rFonts w:ascii="新細明體" w:eastAsia="新細明體" w:hAnsi="新細明體" w:hint="eastAsia"/>
+          <w:sz w:val="28"/>
+          <w:szCs w:val="24"/>
+        </w:rPr>
+        <w:t>旋轉軸與零件結合成一物件</w:t>
+      </w:r>
+    </w:p>
+    <w:p>
+      <w:pPr>
+        <w:rPr>
+          <w:rFonts w:ascii="新細明體" w:eastAsia="新細明體" w:hAnsi="新細明體"/>
+          <w:sz w:val="28"/>
+          <w:szCs w:val="24"/>
+        </w:rPr>
+      </w:pPr>
+      <w:r>
+        <w:rPr>
+          <w:rFonts w:ascii="新細明體" w:eastAsia="新細明體" w:hAnsi="新細明體"/>
+          <w:noProof/>
+          <w:sz w:val="28"/>
+          <w:szCs w:val="24"/>
+        </w:rPr>
+        <w:drawing>
+          <wp:inline distT="0" distB="0" distL="0" distR="0" wp14:anchorId="621D1519" wp14:editId="7568FF7B">
+            <wp:extent cx="5437763" cy="4102873"/>
+            <wp:effectExtent l="0" t="0" r="0" b="0"/>
+            <wp:docPr id="8" name="圖片 8"/>
+            <wp:cNvGraphicFramePr>
+              <a:graphicFrameLocks xmlns:a="http://schemas.openxmlformats.org/drawingml/2006/main" noChangeAspect="1"/>
+            </wp:cNvGraphicFramePr>
+            <a:graphic xmlns:a="http://schemas.openxmlformats.org/drawingml/2006/main">
+              <a:graphicData uri="http://schemas.openxmlformats.org/drawingml/2006/picture">
+                <pic:pic xmlns:pic="http://schemas.openxmlformats.org/drawingml/2006/picture">
+                  <pic:nvPicPr>
+                    <pic:cNvPr id="0" name="Picture 3"/>
+                    <pic:cNvPicPr>
+                      <a:picLocks noChangeAspect="1" noChangeArrowheads="1"/>
+                    </pic:cNvPicPr>
+                  </pic:nvPicPr>
+                  <pic:blipFill rotWithShape="1">
+                    <a:blip r:embed="rId19">
+                      <a:extLst>
+                        <a:ext uri="{28A0092B-C50C-407E-A947-70E740481C1C}">
+                          <a14:useLocalDpi xmlns:a14="http://schemas.microsoft.com/office/drawing/2010/main" val="0"/>
+                        </a:ext>
+                      </a:extLst>
+                    </a:blip>
+                    <a:srcRect r="34740"/>
+                    <a:stretch/>
+                  </pic:blipFill>
+                  <pic:spPr bwMode="auto">
+                    <a:xfrm>
+                      <a:off x="0" y="0"/>
+                      <a:ext cx="5485347" cy="4138776"/>
+                    </a:xfrm>
+                    <a:prstGeom prst="rect">
+                      <a:avLst/>
+                    </a:prstGeom>
+                    <a:noFill/>
+                    <a:ln>
+                      <a:noFill/>
+                    </a:ln>
+                    <a:extLst>
+                      <a:ext uri="{53640926-AAD7-44D8-BBD7-CCE9431645EC}">
+                        <a14:shadowObscured xmlns:a14="http://schemas.microsoft.com/office/drawing/2010/main"/>
+                      </a:ext>
+                    </a:extLst>
+                  </pic:spPr>
+                </pic:pic>
+              </a:graphicData>
+            </a:graphic>
+          </wp:inline>
+        </w:drawing>
+      </w:r>
+    </w:p>
+    <w:p>
+      <w:pPr>
+        <w:rPr>
+          <w:rFonts w:ascii="新細明體" w:eastAsia="新細明體" w:hAnsi="新細明體"/>
+          <w:sz w:val="28"/>
+          <w:szCs w:val="24"/>
+        </w:rPr>
+      </w:pPr>
+      <w:r>
+        <w:rPr>
+          <w:rFonts w:ascii="新細明體" w:eastAsia="新細明體" w:hAnsi="新細明體" w:hint="eastAsia"/>
+          <w:sz w:val="28"/>
+          <w:szCs w:val="24"/>
+        </w:rPr>
+        <w:t>這樣物件就可以旋轉，剛開始不知道如何定位，後來透過校正零件</w:t>
+      </w:r>
+      <w:proofErr w:type="gramStart"/>
+      <w:r>
+        <w:rPr>
+          <w:rFonts w:ascii="新細明體" w:eastAsia="新細明體" w:hAnsi="新細明體" w:hint="eastAsia"/>
+          <w:sz w:val="28"/>
+          <w:szCs w:val="24"/>
+        </w:rPr>
+        <w:t>中心軸後</w:t>
+      </w:r>
+      <w:proofErr w:type="gramEnd"/>
+      <w:r>
+        <w:rPr>
+          <w:rFonts w:ascii="新細明體" w:eastAsia="新細明體" w:hAnsi="新細明體" w:hint="eastAsia"/>
+          <w:sz w:val="28"/>
+          <w:szCs w:val="24"/>
+        </w:rPr>
+        <w:t>，才成功完成旋轉軸設定。</w:t>
+      </w:r>
+    </w:p>
+    <w:p>
+      <w:pPr>
+        <w:rPr>
+          <w:rFonts w:ascii="新細明體" w:eastAsia="新細明體" w:hAnsi="新細明體"/>
+          <w:sz w:val="28"/>
+          <w:szCs w:val="24"/>
+        </w:rPr>
+      </w:pPr>
+    </w:p>
+    <w:p>
+      <w:pPr>
+        <w:rPr>
+          <w:rFonts w:ascii="新細明體" w:eastAsia="新細明體" w:hAnsi="新細明體"/>
+          <w:sz w:val="32"/>
+          <w:szCs w:val="24"/>
+        </w:rPr>
+      </w:pPr>
+      <w:r>
+        <w:rPr>
+          <w:rFonts w:ascii="新細明體" w:eastAsia="新細明體" w:hAnsi="新細明體" w:hint="eastAsia"/>
+          <w:sz w:val="32"/>
+          <w:szCs w:val="24"/>
+        </w:rPr>
+        <w:t>心得:</w:t>
+      </w:r>
+    </w:p>
+    <w:p>
+      <w:pPr>
+        <w:rPr>
+          <w:rFonts w:ascii="新細明體" w:eastAsia="新細明體" w:hAnsi="新細明體" w:hint="eastAsia"/>
+          <w:sz w:val="32"/>
+          <w:szCs w:val="24"/>
+        </w:rPr>
+      </w:pPr>
+      <w:r>
+        <w:rPr>
+          <w:rFonts w:ascii="新細明體" w:eastAsia="新細明體" w:hAnsi="新細明體" w:hint="eastAsia"/>
+          <w:sz w:val="32"/>
+          <w:szCs w:val="24"/>
+        </w:rPr>
+        <w:t>這學期透過g</w:t>
+      </w:r>
+      <w:r>
+        <w:rPr>
+          <w:rFonts w:ascii="新細明體" w:eastAsia="新細明體" w:hAnsi="新細明體"/>
+          <w:sz w:val="32"/>
+          <w:szCs w:val="24"/>
+        </w:rPr>
+        <w:t>ithub</w:t>
+      </w:r>
+      <w:r>
+        <w:rPr>
+          <w:rFonts w:ascii="新細明體" w:eastAsia="新細明體" w:hAnsi="新細明體" w:hint="eastAsia"/>
+          <w:sz w:val="32"/>
+          <w:szCs w:val="24"/>
+        </w:rPr>
+        <w:t>的fork功能及</w:t>
+      </w:r>
+      <w:r>
+        <w:rPr>
+          <w:rFonts w:ascii="新細明體" w:eastAsia="新細明體" w:hAnsi="新細明體"/>
+          <w:sz w:val="32"/>
+          <w:szCs w:val="24"/>
+        </w:rPr>
+        <w:t>Onshape</w:t>
+      </w:r>
+      <w:r>
+        <w:rPr>
+          <w:rFonts w:ascii="新細明體" w:eastAsia="新細明體" w:hAnsi="新細明體" w:hint="eastAsia"/>
+          <w:sz w:val="32"/>
+          <w:szCs w:val="24"/>
+        </w:rPr>
+        <w:t>雲端資料夾讓小組組員合作，即使在不同地方但只要有網路就能進行合同作業，</w:t>
+      </w:r>
+      <w:r>
+        <w:rPr>
+          <w:rFonts w:ascii="新細明體" w:eastAsia="新細明體" w:hAnsi="新細明體"/>
+          <w:sz w:val="32"/>
+          <w:szCs w:val="24"/>
+        </w:rPr>
+        <w:t>V-rep</w:t>
+      </w:r>
+      <w:r>
+        <w:rPr>
+          <w:rFonts w:ascii="新細明體" w:eastAsia="新細明體" w:hAnsi="新細明體" w:hint="eastAsia"/>
+          <w:sz w:val="32"/>
+          <w:szCs w:val="24"/>
+        </w:rPr>
+        <w:t>也提供我們</w:t>
+      </w:r>
+      <w:proofErr w:type="gramStart"/>
+      <w:r>
+        <w:rPr>
+          <w:rFonts w:ascii="新細明體" w:eastAsia="新細明體" w:hAnsi="新細明體" w:hint="eastAsia"/>
+          <w:sz w:val="32"/>
+          <w:szCs w:val="24"/>
+        </w:rPr>
+        <w:t>一</w:t>
+      </w:r>
+      <w:proofErr w:type="gramEnd"/>
+      <w:r>
+        <w:rPr>
+          <w:rFonts w:ascii="新細明體" w:eastAsia="新細明體" w:hAnsi="新細明體" w:hint="eastAsia"/>
+          <w:sz w:val="32"/>
+          <w:szCs w:val="24"/>
+        </w:rPr>
+        <w:t>項新的模擬方式，如同老師上課</w:t>
+      </w:r>
+      <w:proofErr w:type="gramStart"/>
+      <w:r>
+        <w:rPr>
+          <w:rFonts w:ascii="新細明體" w:eastAsia="新細明體" w:hAnsi="新細明體" w:hint="eastAsia"/>
+          <w:sz w:val="32"/>
+          <w:szCs w:val="24"/>
+        </w:rPr>
+        <w:t>所說</w:t>
+      </w:r>
+      <w:proofErr w:type="gramEnd"/>
+      <w:r>
+        <w:rPr>
+          <w:rFonts w:ascii="新細明體" w:eastAsia="新細明體" w:hAnsi="新細明體" w:hint="eastAsia"/>
+          <w:sz w:val="32"/>
+          <w:szCs w:val="24"/>
+        </w:rPr>
+        <w:t>的，之後就是雲端的時代了。</w:t>
+      </w:r>
+    </w:p>
     <w:sectPr>
-      <w:footerReference w:type="default" r:id="rId12"/>
+      <w:footerReference w:type="default" r:id="rId20"/>
       <w:pgSz w:w="11906" w:h="16838"/>
       <w:pgMar w:top="1440" w:right="1800" w:bottom="1440" w:left="1800" w:header="851" w:footer="992" w:gutter="0"/>
       <w:cols w:space="425"/>
@@ -1544,6 +2532,7 @@
           <w:docPartUnique/>
         </w:docPartObj>
       </w:sdtPr>
+      <w:sdtEndPr/>
       <w:sdtContent>
         <w:r>
           <w:rPr>
@@ -2460,4 +3449,16 @@
     </a:ext>
   </a:extLst>
 </a:theme>
+</file>
+
+<file path=customXml/item1.xml><?xml version="1.0" encoding="utf-8"?>
+<b:Sources xmlns:b="http://schemas.openxmlformats.org/officeDocument/2006/bibliography" xmlns="http://schemas.openxmlformats.org/officeDocument/2006/bibliography" SelectedStyle="\APASixthEditionOfficeOnline.xsl" StyleName="APA" Version="6"/>
+</file>
+
+<file path=customXml/itemProps1.xml><?xml version="1.0" encoding="utf-8"?>
+<ds:datastoreItem xmlns:ds="http://schemas.openxmlformats.org/officeDocument/2006/customXml" ds:itemID="{E72BC924-DF2F-4EF4-A8CE-9A209C3AC770}">
+  <ds:schemaRefs>
+    <ds:schemaRef ds:uri="http://schemas.openxmlformats.org/officeDocument/2006/bibliography"/>
+  </ds:schemaRefs>
+</ds:datastoreItem>
 </file>